--- a/reports/D01/Group/Charting_Report.docx
+++ b/reports/D01/Group/Charting_Report.docx
@@ -110,42 +110,72 @@
           <w:szCs w:val="18"/>
         </w:rPr>
       </w:pPr>
+      <w:proofErr w:type="spellStart"/>
       <w:r>
         <w:rPr>
           <w:rStyle w:val="normaltextrun"/>
           <w:rFonts w:ascii="Constantia" w:eastAsiaTheme="majorEastAsia" w:hAnsi="Constantia" w:cs="Segoe UI"/>
         </w:rPr>
-        <w:t>June</w:t>
+        <w:t>Ju</w:t>
       </w:r>
       <w:r>
         <w:rPr>
           <w:rStyle w:val="normaltextrun"/>
           <w:rFonts w:ascii="Constantia" w:eastAsiaTheme="majorEastAsia" w:hAnsi="Constantia" w:cs="Segoe UI"/>
         </w:rPr>
-        <w:t> </w:t>
-      </w:r>
-      <w:proofErr w:type="spellStart"/>
+        <w:t>ly</w:t>
+      </w:r>
+      <w:proofErr w:type="spellEnd"/>
       <w:r>
         <w:rPr>
           <w:rStyle w:val="normaltextrun"/>
           <w:rFonts w:ascii="Constantia" w:eastAsiaTheme="majorEastAsia" w:hAnsi="Constantia" w:cs="Segoe UI"/>
         </w:rPr>
-        <w:t>Group</w:t>
-      </w:r>
-      <w:proofErr w:type="spellEnd"/>
+        <w:t xml:space="preserve"> </w:t>
+      </w:r>
+      <w:proofErr w:type="spellStart"/>
       <w:r>
         <w:rPr>
           <w:rStyle w:val="normaltextrun"/>
           <w:rFonts w:ascii="Constantia" w:eastAsiaTheme="majorEastAsia" w:hAnsi="Constantia" w:cs="Segoe UI"/>
         </w:rPr>
-        <w:t xml:space="preserve"> </w:t>
-      </w:r>
+        <w:t>Group</w:t>
+      </w:r>
+      <w:proofErr w:type="spellEnd"/>
       <w:r>
         <w:rPr>
           <w:rStyle w:val="normaltextrun"/>
           <w:rFonts w:ascii="Constantia" w:eastAsiaTheme="majorEastAsia" w:hAnsi="Constantia" w:cs="Segoe UI"/>
         </w:rPr>
-        <w:t>C1.02.09</w:t>
+        <w:t xml:space="preserve"> </w:t>
+      </w:r>
+      <w:r>
+        <w:rPr>
+          <w:rStyle w:val="normaltextrun"/>
+          <w:rFonts w:ascii="Constantia" w:eastAsiaTheme="majorEastAsia" w:hAnsi="Constantia" w:cs="Segoe UI"/>
+        </w:rPr>
+        <w:t>C</w:t>
+      </w:r>
+      <w:r>
+        <w:rPr>
+          <w:rStyle w:val="normaltextrun"/>
+          <w:rFonts w:ascii="Constantia" w:eastAsiaTheme="majorEastAsia" w:hAnsi="Constantia" w:cs="Segoe UI"/>
+        </w:rPr>
+        <w:t>2</w:t>
+      </w:r>
+      <w:r>
+        <w:rPr>
+          <w:rStyle w:val="normaltextrun"/>
+          <w:rFonts w:ascii="Constantia" w:eastAsiaTheme="majorEastAsia" w:hAnsi="Constantia" w:cs="Segoe UI"/>
+        </w:rPr>
+        <w:t>.</w:t>
+      </w:r>
+      <w:r>
+        <w:rPr>
+          <w:rStyle w:val="normaltextrun"/>
+          <w:rFonts w:ascii="Constantia" w:eastAsiaTheme="majorEastAsia" w:hAnsi="Constantia" w:cs="Segoe UI"/>
+        </w:rPr>
+        <w:t>X03</w:t>
       </w:r>
       <w:r>
         <w:rPr>
@@ -1608,6 +1638,12 @@
                 <w:lang w:bidi="es-ES"/>
               </w:rPr>
             </w:pPr>
+            <w:r>
+              <w:rPr>
+                <w:lang w:bidi="es-ES"/>
+              </w:rPr>
+              <w:t>2.o</w:t>
+            </w:r>
           </w:p>
         </w:tc>
         <w:tc>
@@ -1623,6 +1659,21 @@
               </w:rPr>
             </w:pPr>
           </w:p>
+          <w:p>
+            <w:pPr>
+              <w:pStyle w:val="Informacindecontacto"/>
+              <w:cnfStyle w:val="000000000000" w:firstRow="0" w:lastRow="0" w:firstColumn="0" w:lastColumn="0" w:oddVBand="0" w:evenVBand="0" w:oddHBand="0" w:evenHBand="0" w:firstRowFirstColumn="0" w:firstRowLastColumn="0" w:lastRowFirstColumn="0" w:lastRowLastColumn="0"/>
+              <w:rPr>
+                <w:lang w:bidi="es-ES"/>
+              </w:rPr>
+            </w:pPr>
+            <w:r>
+              <w:rPr>
+                <w:lang w:bidi="es-ES"/>
+              </w:rPr>
+              <w:t>07/07/2023</w:t>
+            </w:r>
+          </w:p>
         </w:tc>
         <w:tc>
           <w:tcPr>
@@ -1636,6 +1687,21 @@
                 <w:lang w:bidi="es-ES"/>
               </w:rPr>
             </w:pPr>
+          </w:p>
+          <w:p>
+            <w:pPr>
+              <w:pStyle w:val="Informacindecontacto"/>
+              <w:cnfStyle w:val="000000000000" w:firstRow="0" w:lastRow="0" w:firstColumn="0" w:lastColumn="0" w:oddVBand="0" w:evenVBand="0" w:oddHBand="0" w:evenHBand="0" w:firstRowFirstColumn="0" w:firstRowLastColumn="0" w:lastRowFirstColumn="0" w:lastRowLastColumn="0"/>
+              <w:rPr>
+                <w:lang w:bidi="es-ES"/>
+              </w:rPr>
+            </w:pPr>
+            <w:r>
+              <w:rPr>
+                <w:lang w:bidi="es-ES"/>
+              </w:rPr>
+              <w:t>Corrección del documento</w:t>
+            </w:r>
           </w:p>
         </w:tc>
       </w:tr>
@@ -2457,17 +2523,10 @@
         <w:t>Haber leído y entendido el syllabus de la asignatura</w:t>
       </w:r>
       <w:r>
-        <w:t xml:space="preserve">, así como haber entendido como se va a evaluar y puntuar el proyecto, buscando así la puntuación acordada previamente por el equipo, </w:t>
-      </w:r>
-      <w:r>
-        <w:rPr>
-          <w:b/>
-          <w:bCs/>
-        </w:rPr>
-        <w:t>A-</w:t>
-      </w:r>
-      <w:r>
-        <w:t>.</w:t>
+        <w:t xml:space="preserve">, así como haber entendido como se va a evaluar y puntuar el proyecto, </w:t>
+      </w:r>
+      <w:r>
+        <w:t>teniendo el objetivo de aprobar la asignatura.</w:t>
       </w:r>
     </w:p>
     <w:p>
@@ -3139,19 +3198,21 @@
             <w:pStyle w:val="Encabezado"/>
             <w:ind w:left="-115"/>
           </w:pPr>
+          <w:proofErr w:type="spellStart"/>
           <w:r>
             <w:rPr>
               <w:rStyle w:val="normaltextrun"/>
               <w:rFonts w:ascii="Constantia" w:eastAsiaTheme="majorEastAsia" w:hAnsi="Constantia" w:cs="Segoe UI"/>
             </w:rPr>
-            <w:t>June</w:t>
+            <w:t>July</w:t>
           </w:r>
+          <w:proofErr w:type="spellEnd"/>
           <w:r>
             <w:rPr>
               <w:rStyle w:val="normaltextrun"/>
               <w:rFonts w:ascii="Constantia" w:eastAsiaTheme="majorEastAsia" w:hAnsi="Constantia" w:cs="Segoe UI"/>
             </w:rPr>
-            <w:t> </w:t>
+            <w:t xml:space="preserve"> </w:t>
           </w:r>
           <w:proofErr w:type="spellStart"/>
           <w:r>
@@ -3167,14 +3228,7 @@
               <w:rStyle w:val="normaltextrun"/>
               <w:rFonts w:ascii="Constantia" w:eastAsiaTheme="majorEastAsia" w:hAnsi="Constantia" w:cs="Segoe UI"/>
             </w:rPr>
-            <w:t xml:space="preserve"> </w:t>
-          </w:r>
-          <w:r>
-            <w:rPr>
-              <w:rStyle w:val="normaltextrun"/>
-              <w:rFonts w:ascii="Constantia" w:eastAsiaTheme="majorEastAsia" w:hAnsi="Constantia" w:cs="Segoe UI"/>
-            </w:rPr>
-            <w:t>C1.02.09</w:t>
+            <w:t xml:space="preserve"> C2.X03</w:t>
           </w:r>
           <w:r>
             <w:rPr>

--- a/reports/D01/Group/Charting_Report.docx
+++ b/reports/D01/Group/Charting_Report.docx
@@ -110,72 +110,42 @@
           <w:szCs w:val="18"/>
         </w:rPr>
       </w:pPr>
-      <w:proofErr w:type="spellStart"/>
       <w:r>
         <w:rPr>
           <w:rStyle w:val="normaltextrun"/>
           <w:rFonts w:ascii="Constantia" w:eastAsiaTheme="majorEastAsia" w:hAnsi="Constantia" w:cs="Segoe UI"/>
         </w:rPr>
-        <w:t>Ju</w:t>
+        <w:t>June</w:t>
       </w:r>
       <w:r>
         <w:rPr>
           <w:rStyle w:val="normaltextrun"/>
           <w:rFonts w:ascii="Constantia" w:eastAsiaTheme="majorEastAsia" w:hAnsi="Constantia" w:cs="Segoe UI"/>
         </w:rPr>
-        <w:t>ly</w:t>
-      </w:r>
-      <w:proofErr w:type="spellEnd"/>
+        <w:t> </w:t>
+      </w:r>
+      <w:proofErr w:type="spellStart"/>
       <w:r>
         <w:rPr>
           <w:rStyle w:val="normaltextrun"/>
           <w:rFonts w:ascii="Constantia" w:eastAsiaTheme="majorEastAsia" w:hAnsi="Constantia" w:cs="Segoe UI"/>
         </w:rPr>
-        <w:t xml:space="preserve"> </w:t>
-      </w:r>
-      <w:proofErr w:type="spellStart"/>
+        <w:t>Group</w:t>
+      </w:r>
+      <w:proofErr w:type="spellEnd"/>
       <w:r>
         <w:rPr>
           <w:rStyle w:val="normaltextrun"/>
           <w:rFonts w:ascii="Constantia" w:eastAsiaTheme="majorEastAsia" w:hAnsi="Constantia" w:cs="Segoe UI"/>
         </w:rPr>
-        <w:t>Group</w:t>
-      </w:r>
-      <w:proofErr w:type="spellEnd"/>
+        <w:t xml:space="preserve"> </w:t>
+      </w:r>
       <w:r>
         <w:rPr>
           <w:rStyle w:val="normaltextrun"/>
           <w:rFonts w:ascii="Constantia" w:eastAsiaTheme="majorEastAsia" w:hAnsi="Constantia" w:cs="Segoe UI"/>
         </w:rPr>
-        <w:t xml:space="preserve"> </w:t>
-      </w:r>
-      <w:r>
-        <w:rPr>
-          <w:rStyle w:val="normaltextrun"/>
-          <w:rFonts w:ascii="Constantia" w:eastAsiaTheme="majorEastAsia" w:hAnsi="Constantia" w:cs="Segoe UI"/>
-        </w:rPr>
-        <w:t>C</w:t>
-      </w:r>
-      <w:r>
-        <w:rPr>
-          <w:rStyle w:val="normaltextrun"/>
-          <w:rFonts w:ascii="Constantia" w:eastAsiaTheme="majorEastAsia" w:hAnsi="Constantia" w:cs="Segoe UI"/>
-        </w:rPr>
-        <w:t>2</w:t>
-      </w:r>
-      <w:r>
-        <w:rPr>
-          <w:rStyle w:val="normaltextrun"/>
-          <w:rFonts w:ascii="Constantia" w:eastAsiaTheme="majorEastAsia" w:hAnsi="Constantia" w:cs="Segoe UI"/>
-        </w:rPr>
-        <w:t>.</w:t>
-      </w:r>
-      <w:r>
-        <w:rPr>
-          <w:rStyle w:val="normaltextrun"/>
-          <w:rFonts w:ascii="Constantia" w:eastAsiaTheme="majorEastAsia" w:hAnsi="Constantia" w:cs="Segoe UI"/>
-        </w:rPr>
-        <w:t>X03</w:t>
+        <w:t>C1.02.09</w:t>
       </w:r>
       <w:r>
         <w:rPr>
@@ -1642,7 +1612,7 @@
               <w:rPr>
                 <w:lang w:bidi="es-ES"/>
               </w:rPr>
-              <w:t>2.o</w:t>
+              <w:t>1.1</w:t>
             </w:r>
           </w:p>
         </w:tc>
@@ -1658,20 +1628,11 @@
                 <w:lang w:bidi="es-ES"/>
               </w:rPr>
             </w:pPr>
-          </w:p>
-          <w:p>
-            <w:pPr>
-              <w:pStyle w:val="Informacindecontacto"/>
-              <w:cnfStyle w:val="000000000000" w:firstRow="0" w:lastRow="0" w:firstColumn="0" w:lastColumn="0" w:oddVBand="0" w:evenVBand="0" w:oddHBand="0" w:evenHBand="0" w:firstRowFirstColumn="0" w:firstRowLastColumn="0" w:lastRowFirstColumn="0" w:lastRowLastColumn="0"/>
-              <w:rPr>
-                <w:lang w:bidi="es-ES"/>
-              </w:rPr>
-            </w:pPr>
             <w:r>
               <w:rPr>
                 <w:lang w:bidi="es-ES"/>
               </w:rPr>
-              <w:t>07/07/2023</w:t>
+              <w:t>08/07/2023</w:t>
             </w:r>
           </w:p>
         </w:tc>
@@ -1687,20 +1648,11 @@
                 <w:lang w:bidi="es-ES"/>
               </w:rPr>
             </w:pPr>
-          </w:p>
-          <w:p>
-            <w:pPr>
-              <w:pStyle w:val="Informacindecontacto"/>
-              <w:cnfStyle w:val="000000000000" w:firstRow="0" w:lastRow="0" w:firstColumn="0" w:lastColumn="0" w:oddVBand="0" w:evenVBand="0" w:oddHBand="0" w:evenHBand="0" w:firstRowFirstColumn="0" w:firstRowLastColumn="0" w:lastRowFirstColumn="0" w:lastRowLastColumn="0"/>
-              <w:rPr>
-                <w:lang w:bidi="es-ES"/>
-              </w:rPr>
-            </w:pPr>
             <w:r>
               <w:rPr>
                 <w:lang w:bidi="es-ES"/>
               </w:rPr>
-              <w:t>Corrección del documento</w:t>
+              <w:t>Actualización del documento</w:t>
             </w:r>
           </w:p>
         </w:tc>
@@ -1825,7 +1777,118 @@
       </w:pPr>
       <w:r>
         <w:lastRenderedPageBreak/>
-        <w:t>Miembros del Proyecto</w:t>
+        <w:t>Reclutamiento de miembros</w:t>
+      </w:r>
+    </w:p>
+    <w:p>
+      <w:pPr>
+        <w:pStyle w:val="Ttulo1"/>
+        <w:rPr>
+          <w:rFonts w:asciiTheme="minorHAnsi" w:eastAsiaTheme="minorEastAsia" w:hAnsiTheme="minorHAnsi" w:cstheme="minorBidi"/>
+          <w:color w:val="auto"/>
+          <w:sz w:val="22"/>
+          <w:szCs w:val="22"/>
+        </w:rPr>
+      </w:pPr>
+      <w:r>
+        <w:rPr>
+          <w:rFonts w:asciiTheme="minorHAnsi" w:eastAsiaTheme="minorEastAsia" w:hAnsiTheme="minorHAnsi" w:cstheme="minorBidi"/>
+          <w:color w:val="auto"/>
+          <w:sz w:val="22"/>
+          <w:szCs w:val="22"/>
+        </w:rPr>
+        <w:t xml:space="preserve">Inicialmente, nuestro grupo se formó con </w:t>
+      </w:r>
+      <w:r>
+        <w:rPr>
+          <w:rFonts w:asciiTheme="minorHAnsi" w:eastAsiaTheme="minorEastAsia" w:hAnsiTheme="minorHAnsi" w:cstheme="minorBidi"/>
+          <w:color w:val="auto"/>
+          <w:sz w:val="22"/>
+          <w:szCs w:val="22"/>
+        </w:rPr>
+        <w:t>3</w:t>
+      </w:r>
+      <w:r>
+        <w:rPr>
+          <w:rFonts w:asciiTheme="minorHAnsi" w:eastAsiaTheme="minorEastAsia" w:hAnsiTheme="minorHAnsi" w:cstheme="minorBidi"/>
+          <w:color w:val="auto"/>
+          <w:sz w:val="22"/>
+          <w:szCs w:val="22"/>
+        </w:rPr>
+        <w:t xml:space="preserve"> personas que ya </w:t>
+      </w:r>
+      <w:r>
+        <w:rPr>
+          <w:rFonts w:asciiTheme="minorHAnsi" w:eastAsiaTheme="minorEastAsia" w:hAnsiTheme="minorHAnsi" w:cstheme="minorBidi"/>
+          <w:color w:val="auto"/>
+          <w:sz w:val="22"/>
+          <w:szCs w:val="22"/>
+        </w:rPr>
+        <w:t>habían trabajado juntos en la asignatura Diseño y Pruebas I, al que más adelante se unió un componente más</w:t>
+      </w:r>
+      <w:r>
+        <w:rPr>
+          <w:rFonts w:asciiTheme="minorHAnsi" w:eastAsiaTheme="minorEastAsia" w:hAnsiTheme="minorHAnsi" w:cstheme="minorBidi"/>
+          <w:color w:val="auto"/>
+          <w:sz w:val="22"/>
+          <w:szCs w:val="22"/>
+        </w:rPr>
+        <w:t>.</w:t>
+      </w:r>
+      <w:r>
+        <w:rPr>
+          <w:rFonts w:asciiTheme="minorHAnsi" w:eastAsiaTheme="minorEastAsia" w:hAnsiTheme="minorHAnsi" w:cstheme="minorBidi"/>
+          <w:color w:val="auto"/>
+          <w:sz w:val="22"/>
+          <w:szCs w:val="22"/>
+        </w:rPr>
+        <w:t xml:space="preserve"> </w:t>
+      </w:r>
+      <w:r>
+        <w:rPr>
+          <w:rFonts w:asciiTheme="minorHAnsi" w:eastAsiaTheme="minorEastAsia" w:hAnsiTheme="minorHAnsi" w:cstheme="minorBidi"/>
+          <w:color w:val="auto"/>
+          <w:sz w:val="22"/>
+          <w:szCs w:val="22"/>
+        </w:rPr>
+        <w:t>Posteriormente, con el objetivo de completar el equipo, reclutamos a un último miembro a través del foro de la asignatura</w:t>
+      </w:r>
+      <w:r>
+        <w:rPr>
+          <w:rFonts w:asciiTheme="minorHAnsi" w:eastAsiaTheme="minorEastAsia" w:hAnsiTheme="minorHAnsi" w:cstheme="minorBidi"/>
+          <w:color w:val="auto"/>
+          <w:sz w:val="22"/>
+          <w:szCs w:val="22"/>
+        </w:rPr>
+        <w:t xml:space="preserve"> “</w:t>
+      </w:r>
+      <w:proofErr w:type="spellStart"/>
+      <w:r>
+        <w:rPr>
+          <w:rFonts w:asciiTheme="minorHAnsi" w:eastAsiaTheme="minorEastAsia" w:hAnsiTheme="minorHAnsi" w:cstheme="minorBidi"/>
+          <w:color w:val="auto"/>
+          <w:sz w:val="22"/>
+          <w:szCs w:val="22"/>
+        </w:rPr>
+        <w:t>Recruiting</w:t>
+      </w:r>
+      <w:proofErr w:type="spellEnd"/>
+      <w:r>
+        <w:rPr>
+          <w:rFonts w:asciiTheme="minorHAnsi" w:eastAsiaTheme="minorEastAsia" w:hAnsiTheme="minorHAnsi" w:cstheme="minorBidi"/>
+          <w:color w:val="auto"/>
+          <w:sz w:val="22"/>
+          <w:szCs w:val="22"/>
+        </w:rPr>
+        <w:t xml:space="preserve">”. </w:t>
+      </w:r>
+    </w:p>
+    <w:p>
+      <w:pPr>
+        <w:pStyle w:val="Ttulo1"/>
+      </w:pPr>
+      <w:r>
+        <w:t>Miembros</w:t>
       </w:r>
     </w:p>
     <w:p/>
@@ -2216,19 +2279,6 @@
         <w:pStyle w:val="Ttulo2"/>
       </w:pPr>
     </w:p>
-    <w:p>
-      <w:pPr>
-        <w:pStyle w:val="Ttulo2"/>
-      </w:pPr>
-    </w:p>
-    <w:p>
-      <w:pPr>
-        <w:pStyle w:val="Ttulo2"/>
-      </w:pPr>
-    </w:p>
-    <w:p/>
-    <w:p/>
-    <w:p/>
     <w:p/>
     <w:p>
       <w:pPr>
@@ -2496,7 +2546,13 @@
     </w:p>
     <w:p>
       <w:r>
-        <w:t>Los miembros del grupo declaran:</w:t>
+        <w:t>Los miembros del grupo declara</w:t>
+      </w:r>
+      <w:r>
+        <w:t>mos</w:t>
+      </w:r>
+      <w:r>
+        <w:t>:</w:t>
       </w:r>
     </w:p>
     <w:p>
@@ -2504,11 +2560,32 @@
         <w:pStyle w:val="Prrafodelista"/>
         <w:numPr>
           <w:ilvl w:val="0"/>
-          <w:numId w:val="23"/>
+          <w:numId w:val="24"/>
         </w:numPr>
       </w:pPr>
       <w:r>
-        <w:t>Trabajar juntos en el desarrollo del proyecto, asistiendo a las reuniones y no retrasarse en sus tareas salvo por problemas de fuerza mayor.</w:t>
+        <w:t>Comprometernos</w:t>
+      </w:r>
+      <w:r>
+        <w:t xml:space="preserve"> a trabajar juntos en el desarrollo de este proyecto, asistiendo a todas las reuniones y cumpliendo con </w:t>
+      </w:r>
+      <w:r>
+        <w:t>las</w:t>
+      </w:r>
+      <w:r>
+        <w:t xml:space="preserve"> tareas </w:t>
+      </w:r>
+      <w:r>
+        <w:t>que se nos asignen</w:t>
+      </w:r>
+      <w:r>
+        <w:t xml:space="preserve">, </w:t>
+      </w:r>
+      <w:r>
+        <w:t xml:space="preserve">salvo por problemas </w:t>
+      </w:r>
+      <w:r>
+        <w:t>de fuerza mayor que impidan cumplir con dichos compromisos.</w:t>
       </w:r>
     </w:p>
     <w:p>
@@ -2516,17 +2593,26 @@
         <w:pStyle w:val="Prrafodelista"/>
         <w:numPr>
           <w:ilvl w:val="0"/>
-          <w:numId w:val="23"/>
+          <w:numId w:val="24"/>
         </w:numPr>
       </w:pPr>
       <w:r>
         <w:t>Haber leído y entendido el syllabus de la asignatura</w:t>
       </w:r>
       <w:r>
-        <w:t xml:space="preserve">, así como haber entendido como se va a evaluar y puntuar el proyecto, </w:t>
-      </w:r>
-      <w:r>
-        <w:t>teniendo el objetivo de aprobar la asignatura.</w:t>
+        <w:t>, así como haber entendido c</w:t>
+      </w:r>
+      <w:r>
+        <w:t>ó</w:t>
+      </w:r>
+      <w:r>
+        <w:t xml:space="preserve">mo se va a evaluar y puntuar el proyecto, buscando así la puntuación acordada previamente por el equipo, </w:t>
+      </w:r>
+      <w:r>
+        <w:t>siendo esta como mínimo el aprobado</w:t>
+      </w:r>
+      <w:r>
+        <w:t>.</w:t>
       </w:r>
     </w:p>
     <w:p>
@@ -2534,11 +2620,101 @@
         <w:pStyle w:val="Prrafodelista"/>
         <w:numPr>
           <w:ilvl w:val="0"/>
-          <w:numId w:val="23"/>
+          <w:numId w:val="24"/>
         </w:numPr>
       </w:pPr>
       <w:r>
-        <w:t>Trabajar adecuadamente se define como asistir en la mayoría de lo posible a las reuniones, desarrollar conforme a los valores de la asignatura y no retrasar las fechas de entrega.</w:t>
+        <w:t>Para</w:t>
+      </w:r>
+      <w:r>
+        <w:t xml:space="preserve"> evaluar el desempeño</w:t>
+      </w:r>
+      <w:r>
+        <w:t xml:space="preserve"> de los integrantes del grupo se usará el porcentaje de tareas realizadas por tareas asignadas, siendo el umbral de desempeño del </w:t>
+      </w:r>
+      <w:r>
+        <w:rPr>
+          <w:b/>
+          <w:bCs/>
+        </w:rPr>
+        <w:t>75%</w:t>
+      </w:r>
+      <w:r>
+        <w:t>.</w:t>
+      </w:r>
+    </w:p>
+    <w:p>
+      <w:pPr>
+        <w:pStyle w:val="Prrafodelista"/>
+        <w:numPr>
+          <w:ilvl w:val="1"/>
+          <w:numId w:val="24"/>
+        </w:numPr>
+      </w:pPr>
+      <w:r>
+        <w:t>En caso de que un miembro</w:t>
+      </w:r>
+      <w:r>
+        <w:t xml:space="preserve"> </w:t>
+      </w:r>
+      <w:r>
+        <w:t xml:space="preserve">del grupo </w:t>
+      </w:r>
+      <w:r>
+        <w:rPr>
+          <w:b/>
+          <w:bCs/>
+        </w:rPr>
+        <w:t>sobrepase</w:t>
+      </w:r>
+      <w:r>
+        <w:t xml:space="preserve"> el umbral</w:t>
+      </w:r>
+      <w:r>
+        <w:t xml:space="preserve"> se le apoyará en el transcurso de la asignatura con cualquier duda referente al proyecto tanto grupal como individual por todos los miembros del grupo</w:t>
+      </w:r>
+      <w:r>
+        <w:t>, además, se le facilitará la elección de tareas que sean de su agrado</w:t>
+      </w:r>
+      <w:r>
+        <w:t xml:space="preserve"> en posteriores entregables</w:t>
+      </w:r>
+      <w:r>
+        <w:t>.</w:t>
+      </w:r>
+    </w:p>
+    <w:p>
+      <w:pPr>
+        <w:pStyle w:val="Prrafodelista"/>
+        <w:numPr>
+          <w:ilvl w:val="1"/>
+          <w:numId w:val="24"/>
+        </w:numPr>
+      </w:pPr>
+      <w:r>
+        <w:t xml:space="preserve">En caso de que un miembro del grupo </w:t>
+      </w:r>
+      <w:r>
+        <w:rPr>
+          <w:b/>
+          <w:bCs/>
+        </w:rPr>
+        <w:t>no sobrepase</w:t>
+      </w:r>
+      <w:r>
+        <w:t xml:space="preserve"> el umbral</w:t>
+      </w:r>
+      <w:r>
+        <w:t>, el grupo con</w:t>
+      </w:r>
+      <w:r>
+        <w:t xml:space="preserve"> un portavoz como representante, hablará con dicha persona para valorar el porqué de su comportamiento y que soluciones hay para arreglar el problema</w:t>
+      </w:r>
+      <w:r>
+        <w:t>, además se le exigirá la realización de una mayor cantidad de tareas en posteriores entregables, compensando así el trabajo no realizado anteriormente</w:t>
+      </w:r>
+      <w:r>
+        <w:t>.</w:t>
       </w:r>
     </w:p>
     <w:p>
@@ -2546,47 +2722,107 @@
         <w:pStyle w:val="Prrafodelista"/>
         <w:numPr>
           <w:ilvl w:val="0"/>
-          <w:numId w:val="23"/>
+          <w:numId w:val="24"/>
         </w:numPr>
       </w:pPr>
       <w:r>
-        <w:t>Los miembros que trabajen adecuadamente se les apoyará en el transcurso de la asignatura con cualquier duda referente al proyecto tanto grupal como individual por todos los miembros del grupo.</w:t>
-      </w:r>
-    </w:p>
-    <w:p>
-      <w:pPr>
-        <w:pStyle w:val="Prrafodelista"/>
-        <w:numPr>
-          <w:ilvl w:val="0"/>
-          <w:numId w:val="23"/>
-        </w:numPr>
-      </w:pPr>
-      <w:r>
-        <w:t>En caso de que alguien no trabaje adecuadamente, el grupo con</w:t>
-      </w:r>
-      <w:r>
-        <w:t xml:space="preserve"> un portavoz como representante, hablará con dicha persona para valorar el porqué de su comportamiento y que soluciones hay para arreglar el problema.</w:t>
-      </w:r>
-    </w:p>
-    <w:p>
-      <w:pPr>
-        <w:pStyle w:val="Prrafodelista"/>
-        <w:numPr>
-          <w:ilvl w:val="0"/>
-          <w:numId w:val="23"/>
-        </w:numPr>
-      </w:pPr>
-      <w:r>
-        <w:t>En caso de que el compañero desista de la asignatura, no quiera colaborar con el grupo o no realice sus tareas grupales, el equipo se verá obligado a destituirlo como miembro del mismo, informando a los profesores de la asignatura de la situación, que medidas se tomaron, como cambió la situación y la decisión final del grupo.</w:t>
-      </w:r>
-    </w:p>
-    <w:p>
+        <w:t xml:space="preserve">En caso de que </w:t>
+      </w:r>
+      <w:r>
+        <w:t>un</w:t>
+      </w:r>
+      <w:r>
+        <w:t xml:space="preserve"> compañero desista de la asignatura, no quiera colaborar con el grupo o no </w:t>
+      </w:r>
+      <w:r>
+        <w:t xml:space="preserve">sobrepase el umbral previamente definido en </w:t>
+      </w:r>
+      <w:r>
+        <w:t xml:space="preserve">más de </w:t>
+      </w:r>
+      <w:r>
+        <w:t>dos entregables</w:t>
+      </w:r>
+      <w:r>
+        <w:t xml:space="preserve">, el equipo se verá obligado a destituirlo como miembro </w:t>
+      </w:r>
+      <w:r>
+        <w:t>de este</w:t>
+      </w:r>
+      <w:r>
+        <w:t>, informando a los profesores de la asignatura de la situación, que medidas se tomaron, como cambió la situación y la decisión final del grupo.</w:t>
+      </w:r>
+      <w:r>
+        <w:t xml:space="preserve"> </w:t>
+      </w:r>
+      <w:r>
+        <w:t xml:space="preserve">En caso de ser </w:t>
+      </w:r>
+      <w:r>
+        <w:t>destituido</w:t>
+      </w:r>
+      <w:r>
+        <w:t>, el miembro tiene la opción de continuar trabajando en el proyecto de manera individual o de abandonar la asignatura.</w:t>
+      </w:r>
+    </w:p>
+    <w:p>
+      <w:r>
+        <w:rPr>
+          <w:noProof/>
+        </w:rPr>
+        <w:drawing>
+          <wp:anchor distT="0" distB="0" distL="114300" distR="114300" simplePos="0" relativeHeight="251664384" behindDoc="0" locked="0" layoutInCell="1" allowOverlap="1" wp14:anchorId="63076010" wp14:editId="0F579381">
+            <wp:simplePos x="0" y="0"/>
+            <wp:positionH relativeFrom="margin">
+              <wp:posOffset>564820</wp:posOffset>
+            </wp:positionH>
+            <wp:positionV relativeFrom="margin">
+              <wp:posOffset>5628442</wp:posOffset>
+            </wp:positionV>
+            <wp:extent cx="937895" cy="730885"/>
+            <wp:effectExtent l="0" t="0" r="0" b="0"/>
+            <wp:wrapTopAndBottom/>
+            <wp:docPr id="9" name="Imagen 9" descr="Imagen que contiene Forma&#10;&#10;Descripción generada automáticamente"/>
+            <wp:cNvGraphicFramePr>
+              <a:graphicFrameLocks xmlns:a="http://schemas.openxmlformats.org/drawingml/2006/main" noChangeAspect="1"/>
+            </wp:cNvGraphicFramePr>
+            <a:graphic xmlns:a="http://schemas.openxmlformats.org/drawingml/2006/main">
+              <a:graphicData uri="http://schemas.openxmlformats.org/drawingml/2006/picture">
+                <pic:pic xmlns:pic="http://schemas.openxmlformats.org/drawingml/2006/picture">
+                  <pic:nvPicPr>
+                    <pic:cNvPr id="9" name="Imagen 9" descr="Imagen que contiene Forma&#10;&#10;Descripción generada automáticamente"/>
+                    <pic:cNvPicPr/>
+                  </pic:nvPicPr>
+                  <pic:blipFill>
+                    <a:blip r:embed="rId24"/>
+                    <a:stretch>
+                      <a:fillRect/>
+                    </a:stretch>
+                  </pic:blipFill>
+                  <pic:spPr>
+                    <a:xfrm>
+                      <a:off x="0" y="0"/>
+                      <a:ext cx="937895" cy="730885"/>
+                    </a:xfrm>
+                    <a:prstGeom prst="rect">
+                      <a:avLst/>
+                    </a:prstGeom>
+                  </pic:spPr>
+                </pic:pic>
+              </a:graphicData>
+            </a:graphic>
+            <wp14:sizeRelH relativeFrom="margin">
+              <wp14:pctWidth>0</wp14:pctWidth>
+            </wp14:sizeRelH>
+            <wp14:sizeRelV relativeFrom="margin">
+              <wp14:pctHeight>0</wp14:pctHeight>
+            </wp14:sizeRelV>
+          </wp:anchor>
+        </w:drawing>
+      </w:r>
       <w:r>
         <w:t>Firmado en Sevilla, el 15/02/2023.</w:t>
       </w:r>
-    </w:p>
-    <w:p/>
-    <w:p>
       <w:bookmarkStart w:id="5" w:name="_Hlk127400661"/>
       <w:bookmarkEnd w:id="5"/>
       <w:r>
@@ -2594,15 +2830,15 @@
           <w:noProof/>
         </w:rPr>
         <w:drawing>
-          <wp:anchor distT="0" distB="0" distL="114300" distR="114300" simplePos="0" relativeHeight="251658240" behindDoc="1" locked="0" layoutInCell="1" allowOverlap="1" wp14:anchorId="0E9151CE" wp14:editId="45184383">
+          <wp:anchor distT="0" distB="0" distL="114300" distR="114300" simplePos="0" relativeHeight="251658240" behindDoc="1" locked="0" layoutInCell="1" allowOverlap="1" wp14:anchorId="0E9151CE" wp14:editId="47C6C8D7">
             <wp:simplePos x="0" y="0"/>
             <wp:positionH relativeFrom="column">
-              <wp:posOffset>3612515</wp:posOffset>
+              <wp:posOffset>3949470</wp:posOffset>
             </wp:positionH>
             <wp:positionV relativeFrom="paragraph">
-              <wp:posOffset>347345</wp:posOffset>
+              <wp:posOffset>252977</wp:posOffset>
             </wp:positionV>
-            <wp:extent cx="2023745" cy="1133475"/>
+            <wp:extent cx="1401288" cy="784844"/>
             <wp:effectExtent l="0" t="0" r="0" b="0"/>
             <wp:wrapNone/>
             <wp:docPr id="7" name="Imagen 7" descr="Forma&#10;&#10;Descripción generada automáticamente con confianza media"/>
@@ -2619,7 +2855,7 @@
                     </pic:cNvPicPr>
                   </pic:nvPicPr>
                   <pic:blipFill>
-                    <a:blip r:embed="rId24">
+                    <a:blip r:embed="rId25">
                       <a:extLst>
                         <a:ext uri="{28A0092B-C50C-407E-A947-70E740481C1C}">
                           <a14:useLocalDpi xmlns:a14="http://schemas.microsoft.com/office/drawing/2010/main" val="0"/>
@@ -2634,7 +2870,7 @@
                   <pic:spPr bwMode="auto">
                     <a:xfrm>
                       <a:off x="0" y="0"/>
-                      <a:ext cx="2023745" cy="1133475"/>
+                      <a:ext cx="1401288" cy="784844"/>
                     </a:xfrm>
                     <a:prstGeom prst="rect">
                       <a:avLst/>
@@ -2647,18 +2883,45 @@
                 </pic:pic>
               </a:graphicData>
             </a:graphic>
+            <wp14:sizeRelH relativeFrom="margin">
+              <wp14:pctWidth>0</wp14:pctWidth>
+            </wp14:sizeRelH>
+            <wp14:sizeRelV relativeFrom="margin">
+              <wp14:pctHeight>0</wp14:pctHeight>
+            </wp14:sizeRelV>
           </wp:anchor>
         </w:drawing>
       </w:r>
+    </w:p>
+    <w:p>
+      <w:r>
+        <w:t xml:space="preserve">Pacheco Rodrigues, Guillermo Alonso </w:t>
+      </w:r>
+      <w:r>
+        <w:t xml:space="preserve">                                              </w:t>
+      </w:r>
+      <w:r>
+        <w:t xml:space="preserve">Carrera Bernal, Álvaro </w:t>
+      </w:r>
+    </w:p>
+    <w:p>
       <w:r>
         <w:rPr>
           <w:noProof/>
         </w:rPr>
         <w:drawing>
-          <wp:inline distT="0" distB="0" distL="0" distR="0" wp14:anchorId="63076010" wp14:editId="6976C5E3">
-            <wp:extent cx="1368769" cy="1066800"/>
-            <wp:effectExtent l="0" t="0" r="3175" b="0"/>
-            <wp:docPr id="9" name="Imagen 9" descr="Imagen que contiene Forma&#10;&#10;Descripción generada automáticamente"/>
+          <wp:anchor distT="0" distB="0" distL="114300" distR="114300" simplePos="0" relativeHeight="251660288" behindDoc="1" locked="0" layoutInCell="1" allowOverlap="1" wp14:anchorId="030C573B" wp14:editId="5453A769">
+            <wp:simplePos x="0" y="0"/>
+            <wp:positionH relativeFrom="column">
+              <wp:posOffset>3818345</wp:posOffset>
+            </wp:positionH>
+            <wp:positionV relativeFrom="paragraph">
+              <wp:posOffset>179202</wp:posOffset>
+            </wp:positionV>
+            <wp:extent cx="1543792" cy="864645"/>
+            <wp:effectExtent l="0" t="0" r="0" b="0"/>
+            <wp:wrapNone/>
+            <wp:docPr id="8" name="Imagen 8"/>
             <wp:cNvGraphicFramePr>
               <a:graphicFrameLocks xmlns:a="http://schemas.openxmlformats.org/drawingml/2006/main" noChangeAspect="1"/>
             </wp:cNvGraphicFramePr>
@@ -2666,70 +2929,7 @@
               <a:graphicData uri="http://schemas.openxmlformats.org/drawingml/2006/picture">
                 <pic:pic xmlns:pic="http://schemas.openxmlformats.org/drawingml/2006/picture">
                   <pic:nvPicPr>
-                    <pic:cNvPr id="9" name="Imagen 9" descr="Imagen que contiene Forma&#10;&#10;Descripción generada automáticamente"/>
-                    <pic:cNvPicPr/>
-                  </pic:nvPicPr>
-                  <pic:blipFill>
-                    <a:blip r:embed="rId25"/>
-                    <a:stretch>
-                      <a:fillRect/>
-                    </a:stretch>
-                  </pic:blipFill>
-                  <pic:spPr>
-                    <a:xfrm>
-                      <a:off x="0" y="0"/>
-                      <a:ext cx="1434435" cy="1117979"/>
-                    </a:xfrm>
-                    <a:prstGeom prst="rect">
-                      <a:avLst/>
-                    </a:prstGeom>
-                  </pic:spPr>
-                </pic:pic>
-              </a:graphicData>
-            </a:graphic>
-          </wp:inline>
-        </w:drawing>
-      </w:r>
-    </w:p>
-    <w:p/>
-    <w:p>
-      <w:r>
-        <w:t xml:space="preserve">Pacheco Rodrigues, Guillermo Alonso </w:t>
-      </w:r>
-      <w:r>
-        <w:t xml:space="preserve">                                              </w:t>
-      </w:r>
-      <w:r>
-        <w:t xml:space="preserve">Carrera Bernal, Álvaro </w:t>
-      </w:r>
-    </w:p>
-    <w:p/>
-    <w:p>
-      <w:r>
-        <w:rPr>
-          <w:noProof/>
-        </w:rPr>
-        <w:drawing>
-          <wp:anchor distT="0" distB="0" distL="114300" distR="114300" simplePos="0" relativeHeight="251663360" behindDoc="0" locked="0" layoutInCell="1" allowOverlap="1" wp14:anchorId="66D21C95" wp14:editId="0F01207E">
-            <wp:simplePos x="0" y="0"/>
-            <wp:positionH relativeFrom="column">
-              <wp:posOffset>240665</wp:posOffset>
-            </wp:positionH>
-            <wp:positionV relativeFrom="paragraph">
-              <wp:posOffset>10795</wp:posOffset>
-            </wp:positionV>
-            <wp:extent cx="1952625" cy="571500"/>
-            <wp:effectExtent l="0" t="0" r="9525" b="0"/>
-            <wp:wrapNone/>
-            <wp:docPr id="11" name="Imagen 11" descr="Dibujo en blanco y negro&#10;&#10;Descripción generada automáticamente con confianza baja"/>
-            <wp:cNvGraphicFramePr>
-              <a:graphicFrameLocks xmlns:a="http://schemas.openxmlformats.org/drawingml/2006/main" noChangeAspect="1"/>
-            </wp:cNvGraphicFramePr>
-            <a:graphic xmlns:a="http://schemas.openxmlformats.org/drawingml/2006/main">
-              <a:graphicData uri="http://schemas.openxmlformats.org/drawingml/2006/picture">
-                <pic:pic xmlns:pic="http://schemas.openxmlformats.org/drawingml/2006/picture">
-                  <pic:nvPicPr>
-                    <pic:cNvPr id="11" name="Imagen 11" descr="Dibujo en blanco y negro&#10;&#10;Descripción generada automáticamente con confianza baja"/>
+                    <pic:cNvPr id="0" name="Picture 2"/>
                     <pic:cNvPicPr>
                       <a:picLocks noChangeAspect="1" noChangeArrowheads="1"/>
                     </pic:cNvPicPr>
@@ -2750,7 +2950,7 @@
                   <pic:spPr bwMode="auto">
                     <a:xfrm>
                       <a:off x="0" y="0"/>
-                      <a:ext cx="1952625" cy="571500"/>
+                      <a:ext cx="1543792" cy="864645"/>
                     </a:xfrm>
                     <a:prstGeom prst="rect">
                       <a:avLst/>
@@ -2763,26 +2963,34 @@
                 </pic:pic>
               </a:graphicData>
             </a:graphic>
+            <wp14:sizeRelH relativeFrom="margin">
+              <wp14:pctWidth>0</wp14:pctWidth>
+            </wp14:sizeRelH>
+            <wp14:sizeRelV relativeFrom="margin">
+              <wp14:pctHeight>0</wp14:pctHeight>
+            </wp14:sizeRelV>
           </wp:anchor>
         </w:drawing>
       </w:r>
+    </w:p>
+    <w:p>
       <w:r>
         <w:rPr>
           <w:noProof/>
         </w:rPr>
         <w:drawing>
-          <wp:anchor distT="0" distB="0" distL="114300" distR="114300" simplePos="0" relativeHeight="251660288" behindDoc="1" locked="0" layoutInCell="1" allowOverlap="1" wp14:anchorId="030C573B" wp14:editId="0D0AFE60">
+          <wp:anchor distT="0" distB="0" distL="114300" distR="114300" simplePos="0" relativeHeight="251663360" behindDoc="0" locked="0" layoutInCell="1" allowOverlap="1" wp14:anchorId="66D21C95" wp14:editId="169A1A73">
             <wp:simplePos x="0" y="0"/>
             <wp:positionH relativeFrom="column">
-              <wp:posOffset>3450590</wp:posOffset>
+              <wp:posOffset>244500</wp:posOffset>
             </wp:positionH>
             <wp:positionV relativeFrom="paragraph">
-              <wp:posOffset>13970</wp:posOffset>
+              <wp:posOffset>12634</wp:posOffset>
             </wp:positionV>
-            <wp:extent cx="2262188" cy="1266825"/>
-            <wp:effectExtent l="0" t="0" r="0" b="0"/>
+            <wp:extent cx="1460665" cy="427512"/>
+            <wp:effectExtent l="0" t="0" r="6350" b="0"/>
             <wp:wrapNone/>
-            <wp:docPr id="8" name="Imagen 8"/>
+            <wp:docPr id="11" name="Imagen 11" descr="Dibujo en blanco y negro&#10;&#10;Descripción generada automáticamente con confianza baja"/>
             <wp:cNvGraphicFramePr>
               <a:graphicFrameLocks xmlns:a="http://schemas.openxmlformats.org/drawingml/2006/main" noChangeAspect="1"/>
             </wp:cNvGraphicFramePr>
@@ -2790,7 +2998,7 @@
               <a:graphicData uri="http://schemas.openxmlformats.org/drawingml/2006/picture">
                 <pic:pic xmlns:pic="http://schemas.openxmlformats.org/drawingml/2006/picture">
                   <pic:nvPicPr>
-                    <pic:cNvPr id="0" name="Picture 2"/>
+                    <pic:cNvPr id="11" name="Imagen 11" descr="Dibujo en blanco y negro&#10;&#10;Descripción generada automáticamente con confianza baja"/>
                     <pic:cNvPicPr>
                       <a:picLocks noChangeAspect="1" noChangeArrowheads="1"/>
                     </pic:cNvPicPr>
@@ -2811,7 +3019,7 @@
                   <pic:spPr bwMode="auto">
                     <a:xfrm>
                       <a:off x="0" y="0"/>
-                      <a:ext cx="2262188" cy="1266825"/>
+                      <a:ext cx="1471729" cy="430750"/>
                     </a:xfrm>
                     <a:prstGeom prst="rect">
                       <a:avLst/>
@@ -2824,12 +3032,17 @@
                 </pic:pic>
               </a:graphicData>
             </a:graphic>
+            <wp14:sizeRelH relativeFrom="margin">
+              <wp14:pctWidth>0</wp14:pctWidth>
+            </wp14:sizeRelH>
+            <wp14:sizeRelV relativeFrom="margin">
+              <wp14:pctHeight>0</wp14:pctHeight>
+            </wp14:sizeRelV>
           </wp:anchor>
         </w:drawing>
       </w:r>
     </w:p>
     <w:p/>
-    <w:p/>
     <w:p>
       <w:r>
         <w:t xml:space="preserve">           Sánchez González, Álvaro                                                     </w:t>
@@ -2844,16 +3057,16 @@
           <w:noProof/>
         </w:rPr>
         <w:drawing>
-          <wp:anchor distT="0" distB="0" distL="114300" distR="114300" simplePos="0" relativeHeight="251662336" behindDoc="0" locked="0" layoutInCell="1" allowOverlap="1" wp14:anchorId="5ACBE155" wp14:editId="1FD9847C">
+          <wp:anchor distT="0" distB="0" distL="114300" distR="114300" simplePos="0" relativeHeight="251662336" behindDoc="0" locked="0" layoutInCell="1" allowOverlap="1" wp14:anchorId="5ACBE155" wp14:editId="24B2693C">
             <wp:simplePos x="0" y="0"/>
             <wp:positionH relativeFrom="column">
-              <wp:posOffset>2088515</wp:posOffset>
+              <wp:posOffset>2191583</wp:posOffset>
             </wp:positionH>
             <wp:positionV relativeFrom="paragraph">
-              <wp:posOffset>11430</wp:posOffset>
+              <wp:posOffset>14605</wp:posOffset>
             </wp:positionV>
-            <wp:extent cx="1633855" cy="723900"/>
-            <wp:effectExtent l="0" t="0" r="4445" b="0"/>
+            <wp:extent cx="1401288" cy="620858"/>
+            <wp:effectExtent l="0" t="0" r="8890" b="8255"/>
             <wp:wrapNone/>
             <wp:docPr id="10" name="Imagen 10" descr="Imagen que contiene Texto&#10;&#10;Descripción generada automáticamente"/>
             <wp:cNvGraphicFramePr>
@@ -2884,7 +3097,7 @@
                   <pic:spPr bwMode="auto">
                     <a:xfrm>
                       <a:off x="0" y="0"/>
-                      <a:ext cx="1633855" cy="723900"/>
+                      <a:ext cx="1401288" cy="620858"/>
                     </a:xfrm>
                     <a:prstGeom prst="rect">
                       <a:avLst/>
@@ -2897,11 +3110,16 @@
                 </pic:pic>
               </a:graphicData>
             </a:graphic>
+            <wp14:sizeRelH relativeFrom="margin">
+              <wp14:pctWidth>0</wp14:pctWidth>
+            </wp14:sizeRelH>
+            <wp14:sizeRelV relativeFrom="margin">
+              <wp14:pctHeight>0</wp14:pctHeight>
+            </wp14:sizeRelV>
           </wp:anchor>
         </w:drawing>
       </w:r>
     </w:p>
-    <w:p/>
     <w:p/>
     <w:p>
       <w:r>
@@ -3198,21 +3416,19 @@
             <w:pStyle w:val="Encabezado"/>
             <w:ind w:left="-115"/>
           </w:pPr>
-          <w:proofErr w:type="spellStart"/>
           <w:r>
             <w:rPr>
               <w:rStyle w:val="normaltextrun"/>
               <w:rFonts w:ascii="Constantia" w:eastAsiaTheme="majorEastAsia" w:hAnsi="Constantia" w:cs="Segoe UI"/>
             </w:rPr>
-            <w:t>July</w:t>
+            <w:t>June</w:t>
           </w:r>
-          <w:proofErr w:type="spellEnd"/>
           <w:r>
             <w:rPr>
               <w:rStyle w:val="normaltextrun"/>
               <w:rFonts w:ascii="Constantia" w:eastAsiaTheme="majorEastAsia" w:hAnsi="Constantia" w:cs="Segoe UI"/>
             </w:rPr>
-            <w:t xml:space="preserve"> </w:t>
+            <w:t> </w:t>
           </w:r>
           <w:proofErr w:type="spellStart"/>
           <w:r>
@@ -3228,7 +3444,14 @@
               <w:rStyle w:val="normaltextrun"/>
               <w:rFonts w:ascii="Constantia" w:eastAsiaTheme="majorEastAsia" w:hAnsi="Constantia" w:cs="Segoe UI"/>
             </w:rPr>
-            <w:t xml:space="preserve"> C2.X03</w:t>
+            <w:t xml:space="preserve"> </w:t>
+          </w:r>
+          <w:r>
+            <w:rPr>
+              <w:rStyle w:val="normaltextrun"/>
+              <w:rFonts w:ascii="Constantia" w:eastAsiaTheme="majorEastAsia" w:hAnsi="Constantia" w:cs="Segoe UI"/>
+            </w:rPr>
+            <w:t>C1.02.09</w:t>
           </w:r>
           <w:r>
             <w:rPr>
@@ -3992,6 +4215,119 @@
     </w:lvl>
   </w:abstractNum>
   <w:abstractNum w:abstractNumId="15" w15:restartNumberingAfterBreak="0">
+    <w:nsid w:val="61C1054C"/>
+    <w:multiLevelType w:val="hybridMultilevel"/>
+    <w:tmpl w:val="F466871C"/>
+    <w:lvl w:ilvl="0" w:tplc="0C0A0001">
+      <w:start w:val="1"/>
+      <w:numFmt w:val="bullet"/>
+      <w:lvlText w:val=""/>
+      <w:lvlJc w:val="left"/>
+      <w:pPr>
+        <w:ind w:left="720" w:hanging="360"/>
+      </w:pPr>
+      <w:rPr>
+        <w:rFonts w:ascii="Symbol" w:hAnsi="Symbol" w:hint="default"/>
+      </w:rPr>
+    </w:lvl>
+    <w:lvl w:ilvl="1" w:tplc="FFFFFFFF">
+      <w:start w:val="1"/>
+      <w:numFmt w:val="bullet"/>
+      <w:lvlText w:val="o"/>
+      <w:lvlJc w:val="left"/>
+      <w:pPr>
+        <w:ind w:left="1440" w:hanging="360"/>
+      </w:pPr>
+      <w:rPr>
+        <w:rFonts w:ascii="Courier New" w:hAnsi="Courier New" w:cs="Courier New" w:hint="default"/>
+      </w:rPr>
+    </w:lvl>
+    <w:lvl w:ilvl="2" w:tplc="FFFFFFFF" w:tentative="1">
+      <w:start w:val="1"/>
+      <w:numFmt w:val="bullet"/>
+      <w:lvlText w:val=""/>
+      <w:lvlJc w:val="left"/>
+      <w:pPr>
+        <w:ind w:left="2160" w:hanging="360"/>
+      </w:pPr>
+      <w:rPr>
+        <w:rFonts w:ascii="Wingdings" w:hAnsi="Wingdings" w:hint="default"/>
+      </w:rPr>
+    </w:lvl>
+    <w:lvl w:ilvl="3" w:tplc="FFFFFFFF" w:tentative="1">
+      <w:start w:val="1"/>
+      <w:numFmt w:val="bullet"/>
+      <w:lvlText w:val=""/>
+      <w:lvlJc w:val="left"/>
+      <w:pPr>
+        <w:ind w:left="2880" w:hanging="360"/>
+      </w:pPr>
+      <w:rPr>
+        <w:rFonts w:ascii="Symbol" w:hAnsi="Symbol" w:hint="default"/>
+      </w:rPr>
+    </w:lvl>
+    <w:lvl w:ilvl="4" w:tplc="FFFFFFFF" w:tentative="1">
+      <w:start w:val="1"/>
+      <w:numFmt w:val="bullet"/>
+      <w:lvlText w:val="o"/>
+      <w:lvlJc w:val="left"/>
+      <w:pPr>
+        <w:ind w:left="3600" w:hanging="360"/>
+      </w:pPr>
+      <w:rPr>
+        <w:rFonts w:ascii="Courier New" w:hAnsi="Courier New" w:cs="Courier New" w:hint="default"/>
+      </w:rPr>
+    </w:lvl>
+    <w:lvl w:ilvl="5" w:tplc="FFFFFFFF" w:tentative="1">
+      <w:start w:val="1"/>
+      <w:numFmt w:val="bullet"/>
+      <w:lvlText w:val=""/>
+      <w:lvlJc w:val="left"/>
+      <w:pPr>
+        <w:ind w:left="4320" w:hanging="360"/>
+      </w:pPr>
+      <w:rPr>
+        <w:rFonts w:ascii="Wingdings" w:hAnsi="Wingdings" w:hint="default"/>
+      </w:rPr>
+    </w:lvl>
+    <w:lvl w:ilvl="6" w:tplc="FFFFFFFF" w:tentative="1">
+      <w:start w:val="1"/>
+      <w:numFmt w:val="bullet"/>
+      <w:lvlText w:val=""/>
+      <w:lvlJc w:val="left"/>
+      <w:pPr>
+        <w:ind w:left="5040" w:hanging="360"/>
+      </w:pPr>
+      <w:rPr>
+        <w:rFonts w:ascii="Symbol" w:hAnsi="Symbol" w:hint="default"/>
+      </w:rPr>
+    </w:lvl>
+    <w:lvl w:ilvl="7" w:tplc="FFFFFFFF" w:tentative="1">
+      <w:start w:val="1"/>
+      <w:numFmt w:val="bullet"/>
+      <w:lvlText w:val="o"/>
+      <w:lvlJc w:val="left"/>
+      <w:pPr>
+        <w:ind w:left="5760" w:hanging="360"/>
+      </w:pPr>
+      <w:rPr>
+        <w:rFonts w:ascii="Courier New" w:hAnsi="Courier New" w:cs="Courier New" w:hint="default"/>
+      </w:rPr>
+    </w:lvl>
+    <w:lvl w:ilvl="8" w:tplc="FFFFFFFF" w:tentative="1">
+      <w:start w:val="1"/>
+      <w:numFmt w:val="bullet"/>
+      <w:lvlText w:val=""/>
+      <w:lvlJc w:val="left"/>
+      <w:pPr>
+        <w:ind w:left="6480" w:hanging="360"/>
+      </w:pPr>
+      <w:rPr>
+        <w:rFonts w:ascii="Wingdings" w:hAnsi="Wingdings" w:hint="default"/>
+      </w:rPr>
+    </w:lvl>
+  </w:abstractNum>
+  <w:abstractNum w:abstractNumId="16" w15:restartNumberingAfterBreak="0">
     <w:nsid w:val="62384E22"/>
     <w:multiLevelType w:val="hybridMultilevel"/>
     <w:tmpl w:val="FFFFFFFF"/>
@@ -4077,7 +4413,7 @@
       </w:pPr>
     </w:lvl>
   </w:abstractNum>
-  <w:abstractNum w:abstractNumId="16" w15:restartNumberingAfterBreak="0">
+  <w:abstractNum w:abstractNumId="17" w15:restartNumberingAfterBreak="0">
     <w:nsid w:val="65762E8B"/>
     <w:multiLevelType w:val="hybridMultilevel"/>
     <w:tmpl w:val="9DE021E6"/>
@@ -4189,7 +4525,7 @@
       </w:rPr>
     </w:lvl>
   </w:abstractNum>
-  <w:abstractNum w:abstractNumId="17" w15:restartNumberingAfterBreak="0">
+  <w:abstractNum w:abstractNumId="18" w15:restartNumberingAfterBreak="0">
     <w:nsid w:val="65BC2713"/>
     <w:multiLevelType w:val="multilevel"/>
     <w:tmpl w:val="04090023"/>
@@ -4276,7 +4612,7 @@
       </w:pPr>
     </w:lvl>
   </w:abstractNum>
-  <w:abstractNum w:abstractNumId="18" w15:restartNumberingAfterBreak="0">
+  <w:abstractNum w:abstractNumId="19" w15:restartNumberingAfterBreak="0">
     <w:nsid w:val="6BE0360C"/>
     <w:multiLevelType w:val="multilevel"/>
     <w:tmpl w:val="2E969558"/>
@@ -4394,10 +4730,10 @@
     <w:abstractNumId w:val="12"/>
   </w:num>
   <w:num w:numId="11" w16cid:durableId="737828295">
-    <w:abstractNumId w:val="18"/>
+    <w:abstractNumId w:val="19"/>
   </w:num>
   <w:num w:numId="12" w16cid:durableId="1952663837">
-    <w:abstractNumId w:val="17"/>
+    <w:abstractNumId w:val="18"/>
   </w:num>
   <w:num w:numId="13" w16cid:durableId="437679311">
     <w:abstractNumId w:val="7"/>
@@ -4427,10 +4763,13 @@
     <w:abstractNumId w:val="14"/>
   </w:num>
   <w:num w:numId="22" w16cid:durableId="747849507">
-    <w:abstractNumId w:val="15"/>
+    <w:abstractNumId w:val="16"/>
   </w:num>
   <w:num w:numId="23" w16cid:durableId="2076588451">
-    <w:abstractNumId w:val="16"/>
+    <w:abstractNumId w:val="17"/>
+  </w:num>
+  <w:num w:numId="24" w16cid:durableId="1370030806">
+    <w:abstractNumId w:val="15"/>
   </w:num>
 </w:numbering>
 </file>

--- a/reports/D01/Group/Charting_Report.docx
+++ b/reports/D01/Group/Charting_Report.docx
@@ -145,7 +145,14 @@
           <w:rStyle w:val="normaltextrun"/>
           <w:rFonts w:ascii="Constantia" w:eastAsiaTheme="majorEastAsia" w:hAnsi="Constantia" w:cs="Segoe UI"/>
         </w:rPr>
-        <w:t>C1.02.09</w:t>
+        <w:t>C</w:t>
+      </w:r>
+      <w:r>
+        <w:rPr>
+          <w:rStyle w:val="normaltextrun"/>
+          <w:rFonts w:ascii="Constantia" w:eastAsiaTheme="majorEastAsia" w:hAnsi="Constantia" w:cs="Segoe UI"/>
+        </w:rPr>
+        <w:t>2.x03</w:t>
       </w:r>
       <w:r>
         <w:rPr>
@@ -850,7 +857,7 @@
           <w:rFonts w:ascii="Constantia" w:eastAsiaTheme="majorEastAsia" w:hAnsi="Constantia" w:cs="Segoe UI"/>
           <w:color w:val="000000" w:themeColor="text2"/>
         </w:rPr>
-        <w:t>https://github.com/Acme-L3/Acme-L3-D01</w:t>
+        <w:t>https://github.com/Acme-L3/Acme-L3-D04.git</w:t>
       </w:r>
     </w:p>
     <w:sdt>
@@ -1269,10 +1276,16 @@
         <w:rPr>
           <w:rStyle w:val="normaltextrun"/>
           <w:rFonts w:ascii="Constantia" w:eastAsiaTheme="majorEastAsia" w:hAnsi="Constantia" w:cs="Segoe UI"/>
+          <w:b/>
+          <w:bCs/>
           <w:color w:val="000000" w:themeColor="text2"/>
         </w:rPr>
       </w:pPr>
-      <w:r>
+    </w:p>
+    <w:p>
+      <w:pPr>
+        <w:pStyle w:val="Informacindecontacto"/>
+        <w:jc w:val="left"/>
         <w:rPr>
           <w:rStyle w:val="normaltextrun"/>
           <w:rFonts w:ascii="Constantia" w:eastAsiaTheme="majorEastAsia" w:hAnsi="Constantia" w:cs="Segoe UI"/>
@@ -1280,9 +1293,12 @@
           <w:bCs/>
           <w:color w:val="000000" w:themeColor="text2"/>
         </w:rPr>
-        <w:t>Resumen ejecutivo:</w:t>
-      </w:r>
-      <w:r>
+      </w:pPr>
+    </w:p>
+    <w:p>
+      <w:pPr>
+        <w:pStyle w:val="Informacindecontacto"/>
+        <w:jc w:val="left"/>
         <w:rPr>
           <w:rStyle w:val="normaltextrun"/>
           <w:rFonts w:ascii="Constantia" w:eastAsiaTheme="majorEastAsia" w:hAnsi="Constantia" w:cs="Segoe UI"/>
@@ -1290,32 +1306,124 @@
           <w:bCs/>
           <w:color w:val="000000" w:themeColor="text2"/>
         </w:rPr>
-        <w:t xml:space="preserve"> </w:t>
-      </w:r>
-      <w:r>
+      </w:pPr>
+    </w:p>
+    <w:p>
+      <w:pPr>
+        <w:pStyle w:val="Informacindecontacto"/>
+        <w:jc w:val="left"/>
         <w:rPr>
           <w:rStyle w:val="normaltextrun"/>
           <w:rFonts w:ascii="Constantia" w:eastAsiaTheme="majorEastAsia" w:hAnsi="Constantia" w:cs="Segoe UI"/>
+          <w:b/>
+          <w:bCs/>
           <w:color w:val="000000" w:themeColor="text2"/>
         </w:rPr>
-        <w:t xml:space="preserve">Presentación del grupo de trabajo, con sus intenciones sobre el proyecto y declaraciones de </w:t>
-      </w:r>
-      <w:r>
+      </w:pPr>
+    </w:p>
+    <w:p>
+      <w:pPr>
+        <w:pStyle w:val="Informacindecontacto"/>
+        <w:jc w:val="left"/>
         <w:rPr>
           <w:rStyle w:val="normaltextrun"/>
           <w:rFonts w:ascii="Constantia" w:eastAsiaTheme="majorEastAsia" w:hAnsi="Constantia" w:cs="Segoe UI"/>
+          <w:b/>
+          <w:bCs/>
           <w:color w:val="000000" w:themeColor="text2"/>
         </w:rPr>
-        <w:t>cómo</w:t>
-      </w:r>
-      <w:r>
+      </w:pPr>
+    </w:p>
+    <w:p>
+      <w:pPr>
+        <w:pStyle w:val="Informacindecontacto"/>
+        <w:jc w:val="left"/>
         <w:rPr>
           <w:rStyle w:val="normaltextrun"/>
           <w:rFonts w:ascii="Constantia" w:eastAsiaTheme="majorEastAsia" w:hAnsi="Constantia" w:cs="Segoe UI"/>
+          <w:b/>
+          <w:bCs/>
           <w:color w:val="000000" w:themeColor="text2"/>
         </w:rPr>
-        <w:t xml:space="preserve"> actuar.</w:t>
-      </w:r>
+      </w:pPr>
+    </w:p>
+    <w:p>
+      <w:pPr>
+        <w:pStyle w:val="Informacindecontacto"/>
+        <w:jc w:val="left"/>
+        <w:rPr>
+          <w:rStyle w:val="normaltextrun"/>
+          <w:rFonts w:ascii="Constantia" w:eastAsiaTheme="majorEastAsia" w:hAnsi="Constantia" w:cs="Segoe UI"/>
+          <w:b/>
+          <w:bCs/>
+          <w:color w:val="000000" w:themeColor="text2"/>
+        </w:rPr>
+      </w:pPr>
+    </w:p>
+    <w:p>
+      <w:pPr>
+        <w:pStyle w:val="Informacindecontacto"/>
+        <w:jc w:val="left"/>
+        <w:rPr>
+          <w:rStyle w:val="normaltextrun"/>
+          <w:rFonts w:ascii="Constantia" w:eastAsiaTheme="majorEastAsia" w:hAnsi="Constantia" w:cs="Segoe UI"/>
+          <w:b/>
+          <w:bCs/>
+          <w:color w:val="000000" w:themeColor="text2"/>
+        </w:rPr>
+      </w:pPr>
+    </w:p>
+    <w:p>
+      <w:pPr>
+        <w:pStyle w:val="Informacindecontacto"/>
+        <w:jc w:val="left"/>
+        <w:rPr>
+          <w:rStyle w:val="normaltextrun"/>
+          <w:rFonts w:ascii="Constantia" w:eastAsiaTheme="majorEastAsia" w:hAnsi="Constantia" w:cs="Segoe UI"/>
+          <w:b/>
+          <w:bCs/>
+          <w:color w:val="000000" w:themeColor="text2"/>
+        </w:rPr>
+      </w:pPr>
+    </w:p>
+    <w:p>
+      <w:pPr>
+        <w:pStyle w:val="Informacindecontacto"/>
+        <w:jc w:val="left"/>
+        <w:rPr>
+          <w:rStyle w:val="normaltextrun"/>
+          <w:rFonts w:ascii="Constantia" w:eastAsiaTheme="majorEastAsia" w:hAnsi="Constantia" w:cs="Segoe UI"/>
+          <w:b/>
+          <w:bCs/>
+          <w:color w:val="000000" w:themeColor="text2"/>
+        </w:rPr>
+      </w:pPr>
+    </w:p>
+    <w:p>
+      <w:pPr>
+        <w:pStyle w:val="Informacindecontacto"/>
+        <w:jc w:val="left"/>
+        <w:rPr>
+          <w:rStyle w:val="normaltextrun"/>
+          <w:rFonts w:ascii="Constantia" w:eastAsiaTheme="majorEastAsia" w:hAnsi="Constantia" w:cs="Segoe UI"/>
+          <w:b/>
+          <w:bCs/>
+          <w:color w:val="000000" w:themeColor="text2"/>
+        </w:rPr>
+      </w:pPr>
+    </w:p>
+    <w:p>
+      <w:pPr>
+        <w:pStyle w:val="Informacindecontacto"/>
+        <w:jc w:val="left"/>
+        <w:rPr>
+          <w:rStyle w:val="normaltextrun"/>
+          <w:rFonts w:ascii="Constantia" w:eastAsiaTheme="majorEastAsia" w:hAnsi="Constantia" w:cs="Segoe UI"/>
+          <w:b/>
+          <w:bCs/>
+          <w:color w:val="000000" w:themeColor="text2"/>
+        </w:rPr>
+      </w:pPr>
     </w:p>
     <w:p>
       <w:pPr>
@@ -3415,6 +3523,9 @@
           <w:pPr>
             <w:pStyle w:val="Encabezado"/>
             <w:ind w:left="-115"/>
+            <w:rPr>
+              <w:rFonts w:ascii="Constantia" w:eastAsiaTheme="majorEastAsia" w:hAnsi="Constantia" w:cs="Segoe UI"/>
+            </w:rPr>
           </w:pPr>
           <w:r>
             <w:rPr>
@@ -3451,14 +3562,14 @@
               <w:rStyle w:val="normaltextrun"/>
               <w:rFonts w:ascii="Constantia" w:eastAsiaTheme="majorEastAsia" w:hAnsi="Constantia" w:cs="Segoe UI"/>
             </w:rPr>
-            <w:t>C1.02.09</w:t>
+            <w:t>C</w:t>
           </w:r>
           <w:r>
             <w:rPr>
               <w:rStyle w:val="normaltextrun"/>
               <w:rFonts w:ascii="Constantia" w:eastAsiaTheme="majorEastAsia" w:hAnsi="Constantia" w:cs="Segoe UI"/>
             </w:rPr>
-            <w:t> </w:t>
+            <w:t>2.x03</w:t>
           </w:r>
         </w:p>
       </w:tc>

--- a/reports/D01/Group/Charting_Report.docx
+++ b/reports/D01/Group/Charting_Report.docx
@@ -145,7 +145,14 @@
           <w:rStyle w:val="normaltextrun"/>
           <w:rFonts w:ascii="Constantia" w:eastAsiaTheme="majorEastAsia" w:hAnsi="Constantia" w:cs="Segoe UI"/>
         </w:rPr>
-        <w:t>C1.02.09</w:t>
+        <w:t>C</w:t>
+      </w:r>
+      <w:r>
+        <w:rPr>
+          <w:rStyle w:val="normaltextrun"/>
+          <w:rFonts w:ascii="Constantia" w:eastAsiaTheme="majorEastAsia" w:hAnsi="Constantia" w:cs="Segoe UI"/>
+        </w:rPr>
+        <w:t>2.x03</w:t>
       </w:r>
       <w:r>
         <w:rPr>
@@ -850,7 +857,7 @@
           <w:rFonts w:ascii="Constantia" w:eastAsiaTheme="majorEastAsia" w:hAnsi="Constantia" w:cs="Segoe UI"/>
           <w:color w:val="000000" w:themeColor="text2"/>
         </w:rPr>
-        <w:t>https://github.com/Acme-L3/Acme-L3-D01</w:t>
+        <w:t>https://github.com/Acme-L3/Acme-L3-D04.git</w:t>
       </w:r>
     </w:p>
     <w:sdt>
@@ -1269,10 +1276,16 @@
         <w:rPr>
           <w:rStyle w:val="normaltextrun"/>
           <w:rFonts w:ascii="Constantia" w:eastAsiaTheme="majorEastAsia" w:hAnsi="Constantia" w:cs="Segoe UI"/>
+          <w:b/>
+          <w:bCs/>
           <w:color w:val="000000" w:themeColor="text2"/>
         </w:rPr>
       </w:pPr>
-      <w:r>
+    </w:p>
+    <w:p>
+      <w:pPr>
+        <w:pStyle w:val="Informacindecontacto"/>
+        <w:jc w:val="left"/>
         <w:rPr>
           <w:rStyle w:val="normaltextrun"/>
           <w:rFonts w:ascii="Constantia" w:eastAsiaTheme="majorEastAsia" w:hAnsi="Constantia" w:cs="Segoe UI"/>
@@ -1280,9 +1293,12 @@
           <w:bCs/>
           <w:color w:val="000000" w:themeColor="text2"/>
         </w:rPr>
-        <w:t>Resumen ejecutivo:</w:t>
-      </w:r>
-      <w:r>
+      </w:pPr>
+    </w:p>
+    <w:p>
+      <w:pPr>
+        <w:pStyle w:val="Informacindecontacto"/>
+        <w:jc w:val="left"/>
         <w:rPr>
           <w:rStyle w:val="normaltextrun"/>
           <w:rFonts w:ascii="Constantia" w:eastAsiaTheme="majorEastAsia" w:hAnsi="Constantia" w:cs="Segoe UI"/>
@@ -1290,32 +1306,124 @@
           <w:bCs/>
           <w:color w:val="000000" w:themeColor="text2"/>
         </w:rPr>
-        <w:t xml:space="preserve"> </w:t>
-      </w:r>
-      <w:r>
+      </w:pPr>
+    </w:p>
+    <w:p>
+      <w:pPr>
+        <w:pStyle w:val="Informacindecontacto"/>
+        <w:jc w:val="left"/>
         <w:rPr>
           <w:rStyle w:val="normaltextrun"/>
           <w:rFonts w:ascii="Constantia" w:eastAsiaTheme="majorEastAsia" w:hAnsi="Constantia" w:cs="Segoe UI"/>
+          <w:b/>
+          <w:bCs/>
           <w:color w:val="000000" w:themeColor="text2"/>
         </w:rPr>
-        <w:t xml:space="preserve">Presentación del grupo de trabajo, con sus intenciones sobre el proyecto y declaraciones de </w:t>
-      </w:r>
-      <w:r>
+      </w:pPr>
+    </w:p>
+    <w:p>
+      <w:pPr>
+        <w:pStyle w:val="Informacindecontacto"/>
+        <w:jc w:val="left"/>
         <w:rPr>
           <w:rStyle w:val="normaltextrun"/>
           <w:rFonts w:ascii="Constantia" w:eastAsiaTheme="majorEastAsia" w:hAnsi="Constantia" w:cs="Segoe UI"/>
+          <w:b/>
+          <w:bCs/>
           <w:color w:val="000000" w:themeColor="text2"/>
         </w:rPr>
-        <w:t>cómo</w:t>
-      </w:r>
-      <w:r>
+      </w:pPr>
+    </w:p>
+    <w:p>
+      <w:pPr>
+        <w:pStyle w:val="Informacindecontacto"/>
+        <w:jc w:val="left"/>
         <w:rPr>
           <w:rStyle w:val="normaltextrun"/>
           <w:rFonts w:ascii="Constantia" w:eastAsiaTheme="majorEastAsia" w:hAnsi="Constantia" w:cs="Segoe UI"/>
+          <w:b/>
+          <w:bCs/>
           <w:color w:val="000000" w:themeColor="text2"/>
         </w:rPr>
-        <w:t xml:space="preserve"> actuar.</w:t>
-      </w:r>
+      </w:pPr>
+    </w:p>
+    <w:p>
+      <w:pPr>
+        <w:pStyle w:val="Informacindecontacto"/>
+        <w:jc w:val="left"/>
+        <w:rPr>
+          <w:rStyle w:val="normaltextrun"/>
+          <w:rFonts w:ascii="Constantia" w:eastAsiaTheme="majorEastAsia" w:hAnsi="Constantia" w:cs="Segoe UI"/>
+          <w:b/>
+          <w:bCs/>
+          <w:color w:val="000000" w:themeColor="text2"/>
+        </w:rPr>
+      </w:pPr>
+    </w:p>
+    <w:p>
+      <w:pPr>
+        <w:pStyle w:val="Informacindecontacto"/>
+        <w:jc w:val="left"/>
+        <w:rPr>
+          <w:rStyle w:val="normaltextrun"/>
+          <w:rFonts w:ascii="Constantia" w:eastAsiaTheme="majorEastAsia" w:hAnsi="Constantia" w:cs="Segoe UI"/>
+          <w:b/>
+          <w:bCs/>
+          <w:color w:val="000000" w:themeColor="text2"/>
+        </w:rPr>
+      </w:pPr>
+    </w:p>
+    <w:p>
+      <w:pPr>
+        <w:pStyle w:val="Informacindecontacto"/>
+        <w:jc w:val="left"/>
+        <w:rPr>
+          <w:rStyle w:val="normaltextrun"/>
+          <w:rFonts w:ascii="Constantia" w:eastAsiaTheme="majorEastAsia" w:hAnsi="Constantia" w:cs="Segoe UI"/>
+          <w:b/>
+          <w:bCs/>
+          <w:color w:val="000000" w:themeColor="text2"/>
+        </w:rPr>
+      </w:pPr>
+    </w:p>
+    <w:p>
+      <w:pPr>
+        <w:pStyle w:val="Informacindecontacto"/>
+        <w:jc w:val="left"/>
+        <w:rPr>
+          <w:rStyle w:val="normaltextrun"/>
+          <w:rFonts w:ascii="Constantia" w:eastAsiaTheme="majorEastAsia" w:hAnsi="Constantia" w:cs="Segoe UI"/>
+          <w:b/>
+          <w:bCs/>
+          <w:color w:val="000000" w:themeColor="text2"/>
+        </w:rPr>
+      </w:pPr>
+    </w:p>
+    <w:p>
+      <w:pPr>
+        <w:pStyle w:val="Informacindecontacto"/>
+        <w:jc w:val="left"/>
+        <w:rPr>
+          <w:rStyle w:val="normaltextrun"/>
+          <w:rFonts w:ascii="Constantia" w:eastAsiaTheme="majorEastAsia" w:hAnsi="Constantia" w:cs="Segoe UI"/>
+          <w:b/>
+          <w:bCs/>
+          <w:color w:val="000000" w:themeColor="text2"/>
+        </w:rPr>
+      </w:pPr>
+    </w:p>
+    <w:p>
+      <w:pPr>
+        <w:pStyle w:val="Informacindecontacto"/>
+        <w:jc w:val="left"/>
+        <w:rPr>
+          <w:rStyle w:val="normaltextrun"/>
+          <w:rFonts w:ascii="Constantia" w:eastAsiaTheme="majorEastAsia" w:hAnsi="Constantia" w:cs="Segoe UI"/>
+          <w:b/>
+          <w:bCs/>
+          <w:color w:val="000000" w:themeColor="text2"/>
+        </w:rPr>
+      </w:pPr>
     </w:p>
     <w:p>
       <w:pPr>
@@ -1608,6 +1716,12 @@
                 <w:lang w:bidi="es-ES"/>
               </w:rPr>
             </w:pPr>
+            <w:r>
+              <w:rPr>
+                <w:lang w:bidi="es-ES"/>
+              </w:rPr>
+              <w:t>1.1</w:t>
+            </w:r>
           </w:p>
         </w:tc>
         <w:tc>
@@ -1622,6 +1736,12 @@
                 <w:lang w:bidi="es-ES"/>
               </w:rPr>
             </w:pPr>
+            <w:r>
+              <w:rPr>
+                <w:lang w:bidi="es-ES"/>
+              </w:rPr>
+              <w:t>08/07/2023</w:t>
+            </w:r>
           </w:p>
         </w:tc>
         <w:tc>
@@ -1636,6 +1756,12 @@
                 <w:lang w:bidi="es-ES"/>
               </w:rPr>
             </w:pPr>
+            <w:r>
+              <w:rPr>
+                <w:lang w:bidi="es-ES"/>
+              </w:rPr>
+              <w:t>Actualización del documento</w:t>
+            </w:r>
           </w:p>
         </w:tc>
       </w:tr>
@@ -1759,7 +1885,118 @@
       </w:pPr>
       <w:r>
         <w:lastRenderedPageBreak/>
-        <w:t>Miembros del Proyecto</w:t>
+        <w:t>Reclutamiento de miembros</w:t>
+      </w:r>
+    </w:p>
+    <w:p>
+      <w:pPr>
+        <w:pStyle w:val="Ttulo1"/>
+        <w:rPr>
+          <w:rFonts w:asciiTheme="minorHAnsi" w:eastAsiaTheme="minorEastAsia" w:hAnsiTheme="minorHAnsi" w:cstheme="minorBidi"/>
+          <w:color w:val="auto"/>
+          <w:sz w:val="22"/>
+          <w:szCs w:val="22"/>
+        </w:rPr>
+      </w:pPr>
+      <w:r>
+        <w:rPr>
+          <w:rFonts w:asciiTheme="minorHAnsi" w:eastAsiaTheme="minorEastAsia" w:hAnsiTheme="minorHAnsi" w:cstheme="minorBidi"/>
+          <w:color w:val="auto"/>
+          <w:sz w:val="22"/>
+          <w:szCs w:val="22"/>
+        </w:rPr>
+        <w:t xml:space="preserve">Inicialmente, nuestro grupo se formó con </w:t>
+      </w:r>
+      <w:r>
+        <w:rPr>
+          <w:rFonts w:asciiTheme="minorHAnsi" w:eastAsiaTheme="minorEastAsia" w:hAnsiTheme="minorHAnsi" w:cstheme="minorBidi"/>
+          <w:color w:val="auto"/>
+          <w:sz w:val="22"/>
+          <w:szCs w:val="22"/>
+        </w:rPr>
+        <w:t>3</w:t>
+      </w:r>
+      <w:r>
+        <w:rPr>
+          <w:rFonts w:asciiTheme="minorHAnsi" w:eastAsiaTheme="minorEastAsia" w:hAnsiTheme="minorHAnsi" w:cstheme="minorBidi"/>
+          <w:color w:val="auto"/>
+          <w:sz w:val="22"/>
+          <w:szCs w:val="22"/>
+        </w:rPr>
+        <w:t xml:space="preserve"> personas que ya </w:t>
+      </w:r>
+      <w:r>
+        <w:rPr>
+          <w:rFonts w:asciiTheme="minorHAnsi" w:eastAsiaTheme="minorEastAsia" w:hAnsiTheme="minorHAnsi" w:cstheme="minorBidi"/>
+          <w:color w:val="auto"/>
+          <w:sz w:val="22"/>
+          <w:szCs w:val="22"/>
+        </w:rPr>
+        <w:t>habían trabajado juntos en la asignatura Diseño y Pruebas I, al que más adelante se unió un componente más</w:t>
+      </w:r>
+      <w:r>
+        <w:rPr>
+          <w:rFonts w:asciiTheme="minorHAnsi" w:eastAsiaTheme="minorEastAsia" w:hAnsiTheme="minorHAnsi" w:cstheme="minorBidi"/>
+          <w:color w:val="auto"/>
+          <w:sz w:val="22"/>
+          <w:szCs w:val="22"/>
+        </w:rPr>
+        <w:t>.</w:t>
+      </w:r>
+      <w:r>
+        <w:rPr>
+          <w:rFonts w:asciiTheme="minorHAnsi" w:eastAsiaTheme="minorEastAsia" w:hAnsiTheme="minorHAnsi" w:cstheme="minorBidi"/>
+          <w:color w:val="auto"/>
+          <w:sz w:val="22"/>
+          <w:szCs w:val="22"/>
+        </w:rPr>
+        <w:t xml:space="preserve"> </w:t>
+      </w:r>
+      <w:r>
+        <w:rPr>
+          <w:rFonts w:asciiTheme="minorHAnsi" w:eastAsiaTheme="minorEastAsia" w:hAnsiTheme="minorHAnsi" w:cstheme="minorBidi"/>
+          <w:color w:val="auto"/>
+          <w:sz w:val="22"/>
+          <w:szCs w:val="22"/>
+        </w:rPr>
+        <w:t>Posteriormente, con el objetivo de completar el equipo, reclutamos a un último miembro a través del foro de la asignatura</w:t>
+      </w:r>
+      <w:r>
+        <w:rPr>
+          <w:rFonts w:asciiTheme="minorHAnsi" w:eastAsiaTheme="minorEastAsia" w:hAnsiTheme="minorHAnsi" w:cstheme="minorBidi"/>
+          <w:color w:val="auto"/>
+          <w:sz w:val="22"/>
+          <w:szCs w:val="22"/>
+        </w:rPr>
+        <w:t xml:space="preserve"> “</w:t>
+      </w:r>
+      <w:proofErr w:type="spellStart"/>
+      <w:r>
+        <w:rPr>
+          <w:rFonts w:asciiTheme="minorHAnsi" w:eastAsiaTheme="minorEastAsia" w:hAnsiTheme="minorHAnsi" w:cstheme="minorBidi"/>
+          <w:color w:val="auto"/>
+          <w:sz w:val="22"/>
+          <w:szCs w:val="22"/>
+        </w:rPr>
+        <w:t>Recruiting</w:t>
+      </w:r>
+      <w:proofErr w:type="spellEnd"/>
+      <w:r>
+        <w:rPr>
+          <w:rFonts w:asciiTheme="minorHAnsi" w:eastAsiaTheme="minorEastAsia" w:hAnsiTheme="minorHAnsi" w:cstheme="minorBidi"/>
+          <w:color w:val="auto"/>
+          <w:sz w:val="22"/>
+          <w:szCs w:val="22"/>
+        </w:rPr>
+        <w:t xml:space="preserve">”. </w:t>
+      </w:r>
+    </w:p>
+    <w:p>
+      <w:pPr>
+        <w:pStyle w:val="Ttulo1"/>
+      </w:pPr>
+      <w:r>
+        <w:t>Miembros</w:t>
       </w:r>
     </w:p>
     <w:p/>
@@ -2150,19 +2387,6 @@
         <w:pStyle w:val="Ttulo2"/>
       </w:pPr>
     </w:p>
-    <w:p>
-      <w:pPr>
-        <w:pStyle w:val="Ttulo2"/>
-      </w:pPr>
-    </w:p>
-    <w:p>
-      <w:pPr>
-        <w:pStyle w:val="Ttulo2"/>
-      </w:pPr>
-    </w:p>
-    <w:p/>
-    <w:p/>
-    <w:p/>
     <w:p/>
     <w:p>
       <w:pPr>
@@ -2430,7 +2654,13 @@
     </w:p>
     <w:p>
       <w:r>
-        <w:t>Los miembros del grupo declaran:</w:t>
+        <w:t>Los miembros del grupo declara</w:t>
+      </w:r>
+      <w:r>
+        <w:t>mos</w:t>
+      </w:r>
+      <w:r>
+        <w:t>:</w:t>
       </w:r>
     </w:p>
     <w:p>
@@ -2438,11 +2668,32 @@
         <w:pStyle w:val="Prrafodelista"/>
         <w:numPr>
           <w:ilvl w:val="0"/>
-          <w:numId w:val="23"/>
+          <w:numId w:val="24"/>
         </w:numPr>
       </w:pPr>
       <w:r>
-        <w:t>Trabajar juntos en el desarrollo del proyecto, asistiendo a las reuniones y no retrasarse en sus tareas salvo por problemas de fuerza mayor.</w:t>
+        <w:t>Comprometernos</w:t>
+      </w:r>
+      <w:r>
+        <w:t xml:space="preserve"> a trabajar juntos en el desarrollo de este proyecto, asistiendo a todas las reuniones y cumpliendo con </w:t>
+      </w:r>
+      <w:r>
+        <w:t>las</w:t>
+      </w:r>
+      <w:r>
+        <w:t xml:space="preserve"> tareas </w:t>
+      </w:r>
+      <w:r>
+        <w:t>que se nos asignen</w:t>
+      </w:r>
+      <w:r>
+        <w:t xml:space="preserve">, </w:t>
+      </w:r>
+      <w:r>
+        <w:t xml:space="preserve">salvo por problemas </w:t>
+      </w:r>
+      <w:r>
+        <w:t>de fuerza mayor que impidan cumplir con dichos compromisos.</w:t>
       </w:r>
     </w:p>
     <w:p>
@@ -2450,21 +2701,23 @@
         <w:pStyle w:val="Prrafodelista"/>
         <w:numPr>
           <w:ilvl w:val="0"/>
-          <w:numId w:val="23"/>
+          <w:numId w:val="24"/>
         </w:numPr>
       </w:pPr>
       <w:r>
         <w:t>Haber leído y entendido el syllabus de la asignatura</w:t>
       </w:r>
       <w:r>
-        <w:t xml:space="preserve">, así como haber entendido como se va a evaluar y puntuar el proyecto, buscando así la puntuación acordada previamente por el equipo, </w:t>
-      </w:r>
-      <w:r>
-        <w:rPr>
-          <w:b/>
-          <w:bCs/>
-        </w:rPr>
-        <w:t>A-</w:t>
+        <w:t>, así como haber entendido c</w:t>
+      </w:r>
+      <w:r>
+        <w:t>ó</w:t>
+      </w:r>
+      <w:r>
+        <w:t xml:space="preserve">mo se va a evaluar y puntuar el proyecto, buscando así la puntuación acordada previamente por el equipo, </w:t>
+      </w:r>
+      <w:r>
+        <w:t>siendo esta como mínimo el aprobado</w:t>
       </w:r>
       <w:r>
         <w:t>.</w:t>
@@ -2475,11 +2728,101 @@
         <w:pStyle w:val="Prrafodelista"/>
         <w:numPr>
           <w:ilvl w:val="0"/>
-          <w:numId w:val="23"/>
+          <w:numId w:val="24"/>
         </w:numPr>
       </w:pPr>
       <w:r>
-        <w:t>Trabajar adecuadamente se define como asistir en la mayoría de lo posible a las reuniones, desarrollar conforme a los valores de la asignatura y no retrasar las fechas de entrega.</w:t>
+        <w:t>Para</w:t>
+      </w:r>
+      <w:r>
+        <w:t xml:space="preserve"> evaluar el desempeño</w:t>
+      </w:r>
+      <w:r>
+        <w:t xml:space="preserve"> de los integrantes del grupo se usará el porcentaje de tareas realizadas por tareas asignadas, siendo el umbral de desempeño del </w:t>
+      </w:r>
+      <w:r>
+        <w:rPr>
+          <w:b/>
+          <w:bCs/>
+        </w:rPr>
+        <w:t>75%</w:t>
+      </w:r>
+      <w:r>
+        <w:t>.</w:t>
+      </w:r>
+    </w:p>
+    <w:p>
+      <w:pPr>
+        <w:pStyle w:val="Prrafodelista"/>
+        <w:numPr>
+          <w:ilvl w:val="1"/>
+          <w:numId w:val="24"/>
+        </w:numPr>
+      </w:pPr>
+      <w:r>
+        <w:t>En caso de que un miembro</w:t>
+      </w:r>
+      <w:r>
+        <w:t xml:space="preserve"> </w:t>
+      </w:r>
+      <w:r>
+        <w:t xml:space="preserve">del grupo </w:t>
+      </w:r>
+      <w:r>
+        <w:rPr>
+          <w:b/>
+          <w:bCs/>
+        </w:rPr>
+        <w:t>sobrepase</w:t>
+      </w:r>
+      <w:r>
+        <w:t xml:space="preserve"> el umbral</w:t>
+      </w:r>
+      <w:r>
+        <w:t xml:space="preserve"> se le apoyará en el transcurso de la asignatura con cualquier duda referente al proyecto tanto grupal como individual por todos los miembros del grupo</w:t>
+      </w:r>
+      <w:r>
+        <w:t>, además, se le facilitará la elección de tareas que sean de su agrado</w:t>
+      </w:r>
+      <w:r>
+        <w:t xml:space="preserve"> en posteriores entregables</w:t>
+      </w:r>
+      <w:r>
+        <w:t>.</w:t>
+      </w:r>
+    </w:p>
+    <w:p>
+      <w:pPr>
+        <w:pStyle w:val="Prrafodelista"/>
+        <w:numPr>
+          <w:ilvl w:val="1"/>
+          <w:numId w:val="24"/>
+        </w:numPr>
+      </w:pPr>
+      <w:r>
+        <w:t xml:space="preserve">En caso de que un miembro del grupo </w:t>
+      </w:r>
+      <w:r>
+        <w:rPr>
+          <w:b/>
+          <w:bCs/>
+        </w:rPr>
+        <w:t>no sobrepase</w:t>
+      </w:r>
+      <w:r>
+        <w:t xml:space="preserve"> el umbral</w:t>
+      </w:r>
+      <w:r>
+        <w:t>, el grupo con</w:t>
+      </w:r>
+      <w:r>
+        <w:t xml:space="preserve"> un portavoz como representante, hablará con dicha persona para valorar el porqué de su comportamiento y que soluciones hay para arreglar el problema</w:t>
+      </w:r>
+      <w:r>
+        <w:t>, además se le exigirá la realización de una mayor cantidad de tareas en posteriores entregables, compensando así el trabajo no realizado anteriormente</w:t>
+      </w:r>
+      <w:r>
+        <w:t>.</w:t>
       </w:r>
     </w:p>
     <w:p>
@@ -2487,47 +2830,107 @@
         <w:pStyle w:val="Prrafodelista"/>
         <w:numPr>
           <w:ilvl w:val="0"/>
-          <w:numId w:val="23"/>
+          <w:numId w:val="24"/>
         </w:numPr>
       </w:pPr>
       <w:r>
-        <w:t>Los miembros que trabajen adecuadamente se les apoyará en el transcurso de la asignatura con cualquier duda referente al proyecto tanto grupal como individual por todos los miembros del grupo.</w:t>
-      </w:r>
-    </w:p>
-    <w:p>
-      <w:pPr>
-        <w:pStyle w:val="Prrafodelista"/>
-        <w:numPr>
-          <w:ilvl w:val="0"/>
-          <w:numId w:val="23"/>
-        </w:numPr>
-      </w:pPr>
-      <w:r>
-        <w:t>En caso de que alguien no trabaje adecuadamente, el grupo con</w:t>
-      </w:r>
-      <w:r>
-        <w:t xml:space="preserve"> un portavoz como representante, hablará con dicha persona para valorar el porqué de su comportamiento y que soluciones hay para arreglar el problema.</w:t>
-      </w:r>
-    </w:p>
-    <w:p>
-      <w:pPr>
-        <w:pStyle w:val="Prrafodelista"/>
-        <w:numPr>
-          <w:ilvl w:val="0"/>
-          <w:numId w:val="23"/>
-        </w:numPr>
-      </w:pPr>
-      <w:r>
-        <w:t>En caso de que el compañero desista de la asignatura, no quiera colaborar con el grupo o no realice sus tareas grupales, el equipo se verá obligado a destituirlo como miembro del mismo, informando a los profesores de la asignatura de la situación, que medidas se tomaron, como cambió la situación y la decisión final del grupo.</w:t>
-      </w:r>
-    </w:p>
-    <w:p>
+        <w:t xml:space="preserve">En caso de que </w:t>
+      </w:r>
+      <w:r>
+        <w:t>un</w:t>
+      </w:r>
+      <w:r>
+        <w:t xml:space="preserve"> compañero desista de la asignatura, no quiera colaborar con el grupo o no </w:t>
+      </w:r>
+      <w:r>
+        <w:t xml:space="preserve">sobrepase el umbral previamente definido en </w:t>
+      </w:r>
+      <w:r>
+        <w:t xml:space="preserve">más de </w:t>
+      </w:r>
+      <w:r>
+        <w:t>dos entregables</w:t>
+      </w:r>
+      <w:r>
+        <w:t xml:space="preserve">, el equipo se verá obligado a destituirlo como miembro </w:t>
+      </w:r>
+      <w:r>
+        <w:t>de este</w:t>
+      </w:r>
+      <w:r>
+        <w:t>, informando a los profesores de la asignatura de la situación, que medidas se tomaron, como cambió la situación y la decisión final del grupo.</w:t>
+      </w:r>
+      <w:r>
+        <w:t xml:space="preserve"> </w:t>
+      </w:r>
+      <w:r>
+        <w:t xml:space="preserve">En caso de ser </w:t>
+      </w:r>
+      <w:r>
+        <w:t>destituido</w:t>
+      </w:r>
+      <w:r>
+        <w:t>, el miembro tiene la opción de continuar trabajando en el proyecto de manera individual o de abandonar la asignatura.</w:t>
+      </w:r>
+    </w:p>
+    <w:p>
+      <w:r>
+        <w:rPr>
+          <w:noProof/>
+        </w:rPr>
+        <w:drawing>
+          <wp:anchor distT="0" distB="0" distL="114300" distR="114300" simplePos="0" relativeHeight="251664384" behindDoc="0" locked="0" layoutInCell="1" allowOverlap="1" wp14:anchorId="63076010" wp14:editId="0F579381">
+            <wp:simplePos x="0" y="0"/>
+            <wp:positionH relativeFrom="margin">
+              <wp:posOffset>564820</wp:posOffset>
+            </wp:positionH>
+            <wp:positionV relativeFrom="margin">
+              <wp:posOffset>5628442</wp:posOffset>
+            </wp:positionV>
+            <wp:extent cx="937895" cy="730885"/>
+            <wp:effectExtent l="0" t="0" r="0" b="0"/>
+            <wp:wrapTopAndBottom/>
+            <wp:docPr id="9" name="Imagen 9" descr="Imagen que contiene Forma&#10;&#10;Descripción generada automáticamente"/>
+            <wp:cNvGraphicFramePr>
+              <a:graphicFrameLocks xmlns:a="http://schemas.openxmlformats.org/drawingml/2006/main" noChangeAspect="1"/>
+            </wp:cNvGraphicFramePr>
+            <a:graphic xmlns:a="http://schemas.openxmlformats.org/drawingml/2006/main">
+              <a:graphicData uri="http://schemas.openxmlformats.org/drawingml/2006/picture">
+                <pic:pic xmlns:pic="http://schemas.openxmlformats.org/drawingml/2006/picture">
+                  <pic:nvPicPr>
+                    <pic:cNvPr id="9" name="Imagen 9" descr="Imagen que contiene Forma&#10;&#10;Descripción generada automáticamente"/>
+                    <pic:cNvPicPr/>
+                  </pic:nvPicPr>
+                  <pic:blipFill>
+                    <a:blip r:embed="rId24"/>
+                    <a:stretch>
+                      <a:fillRect/>
+                    </a:stretch>
+                  </pic:blipFill>
+                  <pic:spPr>
+                    <a:xfrm>
+                      <a:off x="0" y="0"/>
+                      <a:ext cx="937895" cy="730885"/>
+                    </a:xfrm>
+                    <a:prstGeom prst="rect">
+                      <a:avLst/>
+                    </a:prstGeom>
+                  </pic:spPr>
+                </pic:pic>
+              </a:graphicData>
+            </a:graphic>
+            <wp14:sizeRelH relativeFrom="margin">
+              <wp14:pctWidth>0</wp14:pctWidth>
+            </wp14:sizeRelH>
+            <wp14:sizeRelV relativeFrom="margin">
+              <wp14:pctHeight>0</wp14:pctHeight>
+            </wp14:sizeRelV>
+          </wp:anchor>
+        </w:drawing>
+      </w:r>
       <w:r>
         <w:t>Firmado en Sevilla, el 15/02/2023.</w:t>
       </w:r>
-    </w:p>
-    <w:p/>
-    <w:p>
       <w:bookmarkStart w:id="5" w:name="_Hlk127400661"/>
       <w:bookmarkEnd w:id="5"/>
       <w:r>
@@ -2535,15 +2938,15 @@
           <w:noProof/>
         </w:rPr>
         <w:drawing>
-          <wp:anchor distT="0" distB="0" distL="114300" distR="114300" simplePos="0" relativeHeight="251658240" behindDoc="1" locked="0" layoutInCell="1" allowOverlap="1" wp14:anchorId="0E9151CE" wp14:editId="45184383">
+          <wp:anchor distT="0" distB="0" distL="114300" distR="114300" simplePos="0" relativeHeight="251658240" behindDoc="1" locked="0" layoutInCell="1" allowOverlap="1" wp14:anchorId="0E9151CE" wp14:editId="47C6C8D7">
             <wp:simplePos x="0" y="0"/>
             <wp:positionH relativeFrom="column">
-              <wp:posOffset>3612515</wp:posOffset>
+              <wp:posOffset>3949470</wp:posOffset>
             </wp:positionH>
             <wp:positionV relativeFrom="paragraph">
-              <wp:posOffset>347345</wp:posOffset>
+              <wp:posOffset>252977</wp:posOffset>
             </wp:positionV>
-            <wp:extent cx="2023745" cy="1133475"/>
+            <wp:extent cx="1401288" cy="784844"/>
             <wp:effectExtent l="0" t="0" r="0" b="0"/>
             <wp:wrapNone/>
             <wp:docPr id="7" name="Imagen 7" descr="Forma&#10;&#10;Descripción generada automáticamente con confianza media"/>
@@ -2560,7 +2963,7 @@
                     </pic:cNvPicPr>
                   </pic:nvPicPr>
                   <pic:blipFill>
-                    <a:blip r:embed="rId24">
+                    <a:blip r:embed="rId25">
                       <a:extLst>
                         <a:ext uri="{28A0092B-C50C-407E-A947-70E740481C1C}">
                           <a14:useLocalDpi xmlns:a14="http://schemas.microsoft.com/office/drawing/2010/main" val="0"/>
@@ -2575,7 +2978,7 @@
                   <pic:spPr bwMode="auto">
                     <a:xfrm>
                       <a:off x="0" y="0"/>
-                      <a:ext cx="2023745" cy="1133475"/>
+                      <a:ext cx="1401288" cy="784844"/>
                     </a:xfrm>
                     <a:prstGeom prst="rect">
                       <a:avLst/>
@@ -2588,18 +2991,45 @@
                 </pic:pic>
               </a:graphicData>
             </a:graphic>
+            <wp14:sizeRelH relativeFrom="margin">
+              <wp14:pctWidth>0</wp14:pctWidth>
+            </wp14:sizeRelH>
+            <wp14:sizeRelV relativeFrom="margin">
+              <wp14:pctHeight>0</wp14:pctHeight>
+            </wp14:sizeRelV>
           </wp:anchor>
         </w:drawing>
       </w:r>
+    </w:p>
+    <w:p>
+      <w:r>
+        <w:t xml:space="preserve">Pacheco Rodrigues, Guillermo Alonso </w:t>
+      </w:r>
+      <w:r>
+        <w:t xml:space="preserve">                                              </w:t>
+      </w:r>
+      <w:r>
+        <w:t xml:space="preserve">Carrera Bernal, Álvaro </w:t>
+      </w:r>
+    </w:p>
+    <w:p>
       <w:r>
         <w:rPr>
           <w:noProof/>
         </w:rPr>
         <w:drawing>
-          <wp:inline distT="0" distB="0" distL="0" distR="0" wp14:anchorId="63076010" wp14:editId="6976C5E3">
-            <wp:extent cx="1368769" cy="1066800"/>
-            <wp:effectExtent l="0" t="0" r="3175" b="0"/>
-            <wp:docPr id="9" name="Imagen 9" descr="Imagen que contiene Forma&#10;&#10;Descripción generada automáticamente"/>
+          <wp:anchor distT="0" distB="0" distL="114300" distR="114300" simplePos="0" relativeHeight="251660288" behindDoc="1" locked="0" layoutInCell="1" allowOverlap="1" wp14:anchorId="030C573B" wp14:editId="5453A769">
+            <wp:simplePos x="0" y="0"/>
+            <wp:positionH relativeFrom="column">
+              <wp:posOffset>3818345</wp:posOffset>
+            </wp:positionH>
+            <wp:positionV relativeFrom="paragraph">
+              <wp:posOffset>179202</wp:posOffset>
+            </wp:positionV>
+            <wp:extent cx="1543792" cy="864645"/>
+            <wp:effectExtent l="0" t="0" r="0" b="0"/>
+            <wp:wrapNone/>
+            <wp:docPr id="8" name="Imagen 8"/>
             <wp:cNvGraphicFramePr>
               <a:graphicFrameLocks xmlns:a="http://schemas.openxmlformats.org/drawingml/2006/main" noChangeAspect="1"/>
             </wp:cNvGraphicFramePr>
@@ -2607,70 +3037,7 @@
               <a:graphicData uri="http://schemas.openxmlformats.org/drawingml/2006/picture">
                 <pic:pic xmlns:pic="http://schemas.openxmlformats.org/drawingml/2006/picture">
                   <pic:nvPicPr>
-                    <pic:cNvPr id="9" name="Imagen 9" descr="Imagen que contiene Forma&#10;&#10;Descripción generada automáticamente"/>
-                    <pic:cNvPicPr/>
-                  </pic:nvPicPr>
-                  <pic:blipFill>
-                    <a:blip r:embed="rId25"/>
-                    <a:stretch>
-                      <a:fillRect/>
-                    </a:stretch>
-                  </pic:blipFill>
-                  <pic:spPr>
-                    <a:xfrm>
-                      <a:off x="0" y="0"/>
-                      <a:ext cx="1434435" cy="1117979"/>
-                    </a:xfrm>
-                    <a:prstGeom prst="rect">
-                      <a:avLst/>
-                    </a:prstGeom>
-                  </pic:spPr>
-                </pic:pic>
-              </a:graphicData>
-            </a:graphic>
-          </wp:inline>
-        </w:drawing>
-      </w:r>
-    </w:p>
-    <w:p/>
-    <w:p>
-      <w:r>
-        <w:t xml:space="preserve">Pacheco Rodrigues, Guillermo Alonso </w:t>
-      </w:r>
-      <w:r>
-        <w:t xml:space="preserve">                                              </w:t>
-      </w:r>
-      <w:r>
-        <w:t xml:space="preserve">Carrera Bernal, Álvaro </w:t>
-      </w:r>
-    </w:p>
-    <w:p/>
-    <w:p>
-      <w:r>
-        <w:rPr>
-          <w:noProof/>
-        </w:rPr>
-        <w:drawing>
-          <wp:anchor distT="0" distB="0" distL="114300" distR="114300" simplePos="0" relativeHeight="251663360" behindDoc="0" locked="0" layoutInCell="1" allowOverlap="1" wp14:anchorId="66D21C95" wp14:editId="0F01207E">
-            <wp:simplePos x="0" y="0"/>
-            <wp:positionH relativeFrom="column">
-              <wp:posOffset>240665</wp:posOffset>
-            </wp:positionH>
-            <wp:positionV relativeFrom="paragraph">
-              <wp:posOffset>10795</wp:posOffset>
-            </wp:positionV>
-            <wp:extent cx="1952625" cy="571500"/>
-            <wp:effectExtent l="0" t="0" r="9525" b="0"/>
-            <wp:wrapNone/>
-            <wp:docPr id="11" name="Imagen 11" descr="Dibujo en blanco y negro&#10;&#10;Descripción generada automáticamente con confianza baja"/>
-            <wp:cNvGraphicFramePr>
-              <a:graphicFrameLocks xmlns:a="http://schemas.openxmlformats.org/drawingml/2006/main" noChangeAspect="1"/>
-            </wp:cNvGraphicFramePr>
-            <a:graphic xmlns:a="http://schemas.openxmlformats.org/drawingml/2006/main">
-              <a:graphicData uri="http://schemas.openxmlformats.org/drawingml/2006/picture">
-                <pic:pic xmlns:pic="http://schemas.openxmlformats.org/drawingml/2006/picture">
-                  <pic:nvPicPr>
-                    <pic:cNvPr id="11" name="Imagen 11" descr="Dibujo en blanco y negro&#10;&#10;Descripción generada automáticamente con confianza baja"/>
+                    <pic:cNvPr id="0" name="Picture 2"/>
                     <pic:cNvPicPr>
                       <a:picLocks noChangeAspect="1" noChangeArrowheads="1"/>
                     </pic:cNvPicPr>
@@ -2691,7 +3058,7 @@
                   <pic:spPr bwMode="auto">
                     <a:xfrm>
                       <a:off x="0" y="0"/>
-                      <a:ext cx="1952625" cy="571500"/>
+                      <a:ext cx="1543792" cy="864645"/>
                     </a:xfrm>
                     <a:prstGeom prst="rect">
                       <a:avLst/>
@@ -2704,26 +3071,34 @@
                 </pic:pic>
               </a:graphicData>
             </a:graphic>
+            <wp14:sizeRelH relativeFrom="margin">
+              <wp14:pctWidth>0</wp14:pctWidth>
+            </wp14:sizeRelH>
+            <wp14:sizeRelV relativeFrom="margin">
+              <wp14:pctHeight>0</wp14:pctHeight>
+            </wp14:sizeRelV>
           </wp:anchor>
         </w:drawing>
       </w:r>
+    </w:p>
+    <w:p>
       <w:r>
         <w:rPr>
           <w:noProof/>
         </w:rPr>
         <w:drawing>
-          <wp:anchor distT="0" distB="0" distL="114300" distR="114300" simplePos="0" relativeHeight="251660288" behindDoc="1" locked="0" layoutInCell="1" allowOverlap="1" wp14:anchorId="030C573B" wp14:editId="0D0AFE60">
+          <wp:anchor distT="0" distB="0" distL="114300" distR="114300" simplePos="0" relativeHeight="251663360" behindDoc="0" locked="0" layoutInCell="1" allowOverlap="1" wp14:anchorId="66D21C95" wp14:editId="169A1A73">
             <wp:simplePos x="0" y="0"/>
             <wp:positionH relativeFrom="column">
-              <wp:posOffset>3450590</wp:posOffset>
+              <wp:posOffset>244500</wp:posOffset>
             </wp:positionH>
             <wp:positionV relativeFrom="paragraph">
-              <wp:posOffset>13970</wp:posOffset>
+              <wp:posOffset>12634</wp:posOffset>
             </wp:positionV>
-            <wp:extent cx="2262188" cy="1266825"/>
-            <wp:effectExtent l="0" t="0" r="0" b="0"/>
+            <wp:extent cx="1460665" cy="427512"/>
+            <wp:effectExtent l="0" t="0" r="6350" b="0"/>
             <wp:wrapNone/>
-            <wp:docPr id="8" name="Imagen 8"/>
+            <wp:docPr id="11" name="Imagen 11" descr="Dibujo en blanco y negro&#10;&#10;Descripción generada automáticamente con confianza baja"/>
             <wp:cNvGraphicFramePr>
               <a:graphicFrameLocks xmlns:a="http://schemas.openxmlformats.org/drawingml/2006/main" noChangeAspect="1"/>
             </wp:cNvGraphicFramePr>
@@ -2731,7 +3106,7 @@
               <a:graphicData uri="http://schemas.openxmlformats.org/drawingml/2006/picture">
                 <pic:pic xmlns:pic="http://schemas.openxmlformats.org/drawingml/2006/picture">
                   <pic:nvPicPr>
-                    <pic:cNvPr id="0" name="Picture 2"/>
+                    <pic:cNvPr id="11" name="Imagen 11" descr="Dibujo en blanco y negro&#10;&#10;Descripción generada automáticamente con confianza baja"/>
                     <pic:cNvPicPr>
                       <a:picLocks noChangeAspect="1" noChangeArrowheads="1"/>
                     </pic:cNvPicPr>
@@ -2752,7 +3127,7 @@
                   <pic:spPr bwMode="auto">
                     <a:xfrm>
                       <a:off x="0" y="0"/>
-                      <a:ext cx="2262188" cy="1266825"/>
+                      <a:ext cx="1471729" cy="430750"/>
                     </a:xfrm>
                     <a:prstGeom prst="rect">
                       <a:avLst/>
@@ -2765,12 +3140,17 @@
                 </pic:pic>
               </a:graphicData>
             </a:graphic>
+            <wp14:sizeRelH relativeFrom="margin">
+              <wp14:pctWidth>0</wp14:pctWidth>
+            </wp14:sizeRelH>
+            <wp14:sizeRelV relativeFrom="margin">
+              <wp14:pctHeight>0</wp14:pctHeight>
+            </wp14:sizeRelV>
           </wp:anchor>
         </w:drawing>
       </w:r>
     </w:p>
     <w:p/>
-    <w:p/>
     <w:p>
       <w:r>
         <w:t xml:space="preserve">           Sánchez González, Álvaro                                                     </w:t>
@@ -2785,16 +3165,16 @@
           <w:noProof/>
         </w:rPr>
         <w:drawing>
-          <wp:anchor distT="0" distB="0" distL="114300" distR="114300" simplePos="0" relativeHeight="251662336" behindDoc="0" locked="0" layoutInCell="1" allowOverlap="1" wp14:anchorId="5ACBE155" wp14:editId="1FD9847C">
+          <wp:anchor distT="0" distB="0" distL="114300" distR="114300" simplePos="0" relativeHeight="251662336" behindDoc="0" locked="0" layoutInCell="1" allowOverlap="1" wp14:anchorId="5ACBE155" wp14:editId="24B2693C">
             <wp:simplePos x="0" y="0"/>
             <wp:positionH relativeFrom="column">
-              <wp:posOffset>2088515</wp:posOffset>
+              <wp:posOffset>2191583</wp:posOffset>
             </wp:positionH>
             <wp:positionV relativeFrom="paragraph">
-              <wp:posOffset>11430</wp:posOffset>
+              <wp:posOffset>14605</wp:posOffset>
             </wp:positionV>
-            <wp:extent cx="1633855" cy="723900"/>
-            <wp:effectExtent l="0" t="0" r="4445" b="0"/>
+            <wp:extent cx="1401288" cy="620858"/>
+            <wp:effectExtent l="0" t="0" r="8890" b="8255"/>
             <wp:wrapNone/>
             <wp:docPr id="10" name="Imagen 10" descr="Imagen que contiene Texto&#10;&#10;Descripción generada automáticamente"/>
             <wp:cNvGraphicFramePr>
@@ -2825,7 +3205,7 @@
                   <pic:spPr bwMode="auto">
                     <a:xfrm>
                       <a:off x="0" y="0"/>
-                      <a:ext cx="1633855" cy="723900"/>
+                      <a:ext cx="1401288" cy="620858"/>
                     </a:xfrm>
                     <a:prstGeom prst="rect">
                       <a:avLst/>
@@ -2838,11 +3218,16 @@
                 </pic:pic>
               </a:graphicData>
             </a:graphic>
+            <wp14:sizeRelH relativeFrom="margin">
+              <wp14:pctWidth>0</wp14:pctWidth>
+            </wp14:sizeRelH>
+            <wp14:sizeRelV relativeFrom="margin">
+              <wp14:pctHeight>0</wp14:pctHeight>
+            </wp14:sizeRelV>
           </wp:anchor>
         </w:drawing>
       </w:r>
     </w:p>
-    <w:p/>
     <w:p/>
     <w:p>
       <w:r>
@@ -3138,6 +3523,9 @@
           <w:pPr>
             <w:pStyle w:val="Encabezado"/>
             <w:ind w:left="-115"/>
+            <w:rPr>
+              <w:rFonts w:ascii="Constantia" w:eastAsiaTheme="majorEastAsia" w:hAnsi="Constantia" w:cs="Segoe UI"/>
+            </w:rPr>
           </w:pPr>
           <w:r>
             <w:rPr>
@@ -3174,14 +3562,14 @@
               <w:rStyle w:val="normaltextrun"/>
               <w:rFonts w:ascii="Constantia" w:eastAsiaTheme="majorEastAsia" w:hAnsi="Constantia" w:cs="Segoe UI"/>
             </w:rPr>
-            <w:t>C1.02.09</w:t>
+            <w:t>C</w:t>
           </w:r>
           <w:r>
             <w:rPr>
               <w:rStyle w:val="normaltextrun"/>
               <w:rFonts w:ascii="Constantia" w:eastAsiaTheme="majorEastAsia" w:hAnsi="Constantia" w:cs="Segoe UI"/>
             </w:rPr>
-            <w:t> </w:t>
+            <w:t>2.x03</w:t>
           </w:r>
         </w:p>
       </w:tc>
@@ -3938,6 +4326,119 @@
     </w:lvl>
   </w:abstractNum>
   <w:abstractNum w:abstractNumId="15" w15:restartNumberingAfterBreak="0">
+    <w:nsid w:val="61C1054C"/>
+    <w:multiLevelType w:val="hybridMultilevel"/>
+    <w:tmpl w:val="F466871C"/>
+    <w:lvl w:ilvl="0" w:tplc="0C0A0001">
+      <w:start w:val="1"/>
+      <w:numFmt w:val="bullet"/>
+      <w:lvlText w:val=""/>
+      <w:lvlJc w:val="left"/>
+      <w:pPr>
+        <w:ind w:left="720" w:hanging="360"/>
+      </w:pPr>
+      <w:rPr>
+        <w:rFonts w:ascii="Symbol" w:hAnsi="Symbol" w:hint="default"/>
+      </w:rPr>
+    </w:lvl>
+    <w:lvl w:ilvl="1" w:tplc="FFFFFFFF">
+      <w:start w:val="1"/>
+      <w:numFmt w:val="bullet"/>
+      <w:lvlText w:val="o"/>
+      <w:lvlJc w:val="left"/>
+      <w:pPr>
+        <w:ind w:left="1440" w:hanging="360"/>
+      </w:pPr>
+      <w:rPr>
+        <w:rFonts w:ascii="Courier New" w:hAnsi="Courier New" w:cs="Courier New" w:hint="default"/>
+      </w:rPr>
+    </w:lvl>
+    <w:lvl w:ilvl="2" w:tplc="FFFFFFFF" w:tentative="1">
+      <w:start w:val="1"/>
+      <w:numFmt w:val="bullet"/>
+      <w:lvlText w:val=""/>
+      <w:lvlJc w:val="left"/>
+      <w:pPr>
+        <w:ind w:left="2160" w:hanging="360"/>
+      </w:pPr>
+      <w:rPr>
+        <w:rFonts w:ascii="Wingdings" w:hAnsi="Wingdings" w:hint="default"/>
+      </w:rPr>
+    </w:lvl>
+    <w:lvl w:ilvl="3" w:tplc="FFFFFFFF" w:tentative="1">
+      <w:start w:val="1"/>
+      <w:numFmt w:val="bullet"/>
+      <w:lvlText w:val=""/>
+      <w:lvlJc w:val="left"/>
+      <w:pPr>
+        <w:ind w:left="2880" w:hanging="360"/>
+      </w:pPr>
+      <w:rPr>
+        <w:rFonts w:ascii="Symbol" w:hAnsi="Symbol" w:hint="default"/>
+      </w:rPr>
+    </w:lvl>
+    <w:lvl w:ilvl="4" w:tplc="FFFFFFFF" w:tentative="1">
+      <w:start w:val="1"/>
+      <w:numFmt w:val="bullet"/>
+      <w:lvlText w:val="o"/>
+      <w:lvlJc w:val="left"/>
+      <w:pPr>
+        <w:ind w:left="3600" w:hanging="360"/>
+      </w:pPr>
+      <w:rPr>
+        <w:rFonts w:ascii="Courier New" w:hAnsi="Courier New" w:cs="Courier New" w:hint="default"/>
+      </w:rPr>
+    </w:lvl>
+    <w:lvl w:ilvl="5" w:tplc="FFFFFFFF" w:tentative="1">
+      <w:start w:val="1"/>
+      <w:numFmt w:val="bullet"/>
+      <w:lvlText w:val=""/>
+      <w:lvlJc w:val="left"/>
+      <w:pPr>
+        <w:ind w:left="4320" w:hanging="360"/>
+      </w:pPr>
+      <w:rPr>
+        <w:rFonts w:ascii="Wingdings" w:hAnsi="Wingdings" w:hint="default"/>
+      </w:rPr>
+    </w:lvl>
+    <w:lvl w:ilvl="6" w:tplc="FFFFFFFF" w:tentative="1">
+      <w:start w:val="1"/>
+      <w:numFmt w:val="bullet"/>
+      <w:lvlText w:val=""/>
+      <w:lvlJc w:val="left"/>
+      <w:pPr>
+        <w:ind w:left="5040" w:hanging="360"/>
+      </w:pPr>
+      <w:rPr>
+        <w:rFonts w:ascii="Symbol" w:hAnsi="Symbol" w:hint="default"/>
+      </w:rPr>
+    </w:lvl>
+    <w:lvl w:ilvl="7" w:tplc="FFFFFFFF" w:tentative="1">
+      <w:start w:val="1"/>
+      <w:numFmt w:val="bullet"/>
+      <w:lvlText w:val="o"/>
+      <w:lvlJc w:val="left"/>
+      <w:pPr>
+        <w:ind w:left="5760" w:hanging="360"/>
+      </w:pPr>
+      <w:rPr>
+        <w:rFonts w:ascii="Courier New" w:hAnsi="Courier New" w:cs="Courier New" w:hint="default"/>
+      </w:rPr>
+    </w:lvl>
+    <w:lvl w:ilvl="8" w:tplc="FFFFFFFF" w:tentative="1">
+      <w:start w:val="1"/>
+      <w:numFmt w:val="bullet"/>
+      <w:lvlText w:val=""/>
+      <w:lvlJc w:val="left"/>
+      <w:pPr>
+        <w:ind w:left="6480" w:hanging="360"/>
+      </w:pPr>
+      <w:rPr>
+        <w:rFonts w:ascii="Wingdings" w:hAnsi="Wingdings" w:hint="default"/>
+      </w:rPr>
+    </w:lvl>
+  </w:abstractNum>
+  <w:abstractNum w:abstractNumId="16" w15:restartNumberingAfterBreak="0">
     <w:nsid w:val="62384E22"/>
     <w:multiLevelType w:val="hybridMultilevel"/>
     <w:tmpl w:val="FFFFFFFF"/>
@@ -4023,7 +4524,7 @@
       </w:pPr>
     </w:lvl>
   </w:abstractNum>
-  <w:abstractNum w:abstractNumId="16" w15:restartNumberingAfterBreak="0">
+  <w:abstractNum w:abstractNumId="17" w15:restartNumberingAfterBreak="0">
     <w:nsid w:val="65762E8B"/>
     <w:multiLevelType w:val="hybridMultilevel"/>
     <w:tmpl w:val="9DE021E6"/>
@@ -4135,7 +4636,7 @@
       </w:rPr>
     </w:lvl>
   </w:abstractNum>
-  <w:abstractNum w:abstractNumId="17" w15:restartNumberingAfterBreak="0">
+  <w:abstractNum w:abstractNumId="18" w15:restartNumberingAfterBreak="0">
     <w:nsid w:val="65BC2713"/>
     <w:multiLevelType w:val="multilevel"/>
     <w:tmpl w:val="04090023"/>
@@ -4222,7 +4723,7 @@
       </w:pPr>
     </w:lvl>
   </w:abstractNum>
-  <w:abstractNum w:abstractNumId="18" w15:restartNumberingAfterBreak="0">
+  <w:abstractNum w:abstractNumId="19" w15:restartNumberingAfterBreak="0">
     <w:nsid w:val="6BE0360C"/>
     <w:multiLevelType w:val="multilevel"/>
     <w:tmpl w:val="2E969558"/>
@@ -4340,10 +4841,10 @@
     <w:abstractNumId w:val="12"/>
   </w:num>
   <w:num w:numId="11" w16cid:durableId="737828295">
-    <w:abstractNumId w:val="18"/>
+    <w:abstractNumId w:val="19"/>
   </w:num>
   <w:num w:numId="12" w16cid:durableId="1952663837">
-    <w:abstractNumId w:val="17"/>
+    <w:abstractNumId w:val="18"/>
   </w:num>
   <w:num w:numId="13" w16cid:durableId="437679311">
     <w:abstractNumId w:val="7"/>
@@ -4373,10 +4874,13 @@
     <w:abstractNumId w:val="14"/>
   </w:num>
   <w:num w:numId="22" w16cid:durableId="747849507">
-    <w:abstractNumId w:val="15"/>
+    <w:abstractNumId w:val="16"/>
   </w:num>
   <w:num w:numId="23" w16cid:durableId="2076588451">
-    <w:abstractNumId w:val="16"/>
+    <w:abstractNumId w:val="17"/>
+  </w:num>
+  <w:num w:numId="24" w16cid:durableId="1370030806">
+    <w:abstractNumId w:val="15"/>
   </w:num>
 </w:numbering>
 </file>
